--- a/Atividade Arquitetura Computacional.docx
+++ b/Atividade Arquitetura Computacional.docx
@@ -92,6 +92,80 @@
       <w:r>
         <w:rPr>
           <w:rFonts w:ascii="Gungsuh" w:eastAsia="Gungsuh" w:hAnsi="Gungsuh"/>
+          <w:noProof/>
+          <w:sz w:val="24"/>
+          <w:szCs w:val="24"/>
+        </w:rPr>
+        <w:drawing>
+          <wp:inline distT="0" distB="0" distL="0" distR="0" wp14:anchorId="5DF2CA8A" wp14:editId="5892C8D4">
+            <wp:extent cx="5381625" cy="4276725"/>
+            <wp:effectExtent l="0" t="0" r="9525" b="9525"/>
+            <wp:docPr id="1" name="Imagem 1"/>
+            <wp:cNvGraphicFramePr>
+              <a:graphicFrameLocks xmlns:a="http://schemas.openxmlformats.org/drawingml/2006/main" noChangeAspect="1"/>
+            </wp:cNvGraphicFramePr>
+            <a:graphic xmlns:a="http://schemas.openxmlformats.org/drawingml/2006/main">
+              <a:graphicData uri="http://schemas.openxmlformats.org/drawingml/2006/picture">
+                <pic:pic xmlns:pic="http://schemas.openxmlformats.org/drawingml/2006/picture">
+                  <pic:nvPicPr>
+                    <pic:cNvPr id="0" name="Picture 3"/>
+                    <pic:cNvPicPr>
+                      <a:picLocks noChangeAspect="1" noChangeArrowheads="1"/>
+                    </pic:cNvPicPr>
+                  </pic:nvPicPr>
+                  <pic:blipFill>
+                    <a:blip r:embed="rId4" cstate="print">
+                      <a:extLst>
+                        <a:ext uri="{28A0092B-C50C-407E-A947-70E740481C1C}">
+                          <a14:useLocalDpi xmlns:a14="http://schemas.microsoft.com/office/drawing/2010/main" val="0"/>
+                        </a:ext>
+                      </a:extLst>
+                    </a:blip>
+                    <a:srcRect/>
+                    <a:stretch>
+                      <a:fillRect/>
+                    </a:stretch>
+                  </pic:blipFill>
+                  <pic:spPr bwMode="auto">
+                    <a:xfrm>
+                      <a:off x="0" y="0"/>
+                      <a:ext cx="5381625" cy="4276725"/>
+                    </a:xfrm>
+                    <a:prstGeom prst="rect">
+                      <a:avLst/>
+                    </a:prstGeom>
+                    <a:noFill/>
+                    <a:ln>
+                      <a:noFill/>
+                    </a:ln>
+                  </pic:spPr>
+                </pic:pic>
+              </a:graphicData>
+            </a:graphic>
+          </wp:inline>
+        </w:drawing>
+      </w:r>
+    </w:p>
+    <w:p>
+      <w:pPr>
+        <w:rPr>
+          <w:rFonts w:ascii="Gungsuh" w:eastAsia="Gungsuh" w:hAnsi="Gungsuh"/>
+          <w:sz w:val="24"/>
+          <w:szCs w:val="24"/>
+        </w:rPr>
+      </w:pPr>
+    </w:p>
+    <w:p>
+      <w:pPr>
+        <w:rPr>
+          <w:rFonts w:ascii="Gungsuh" w:eastAsia="Gungsuh" w:hAnsi="Gungsuh"/>
+          <w:sz w:val="24"/>
+          <w:szCs w:val="24"/>
+        </w:rPr>
+      </w:pPr>
+      <w:r>
+        <w:rPr>
+          <w:rFonts w:ascii="Gungsuh" w:eastAsia="Gungsuh" w:hAnsi="Gungsuh"/>
           <w:sz w:val="24"/>
           <w:szCs w:val="24"/>
           <w:highlight w:val="yellow"/>
@@ -222,6 +296,7 @@
           <w:sz w:val="24"/>
           <w:szCs w:val="24"/>
         </w:rPr>
+        <w:lastRenderedPageBreak/>
         <w:t>R:</w:t>
       </w:r>
       <w:r>
@@ -314,23 +389,7 @@
           <w:sz w:val="24"/>
           <w:szCs w:val="24"/>
         </w:rPr>
-        <w:t xml:space="preserve">Os registradores são </w:t>
-      </w:r>
-      <w:r>
-        <w:rPr>
-          <w:rFonts w:ascii="Gungsuh" w:eastAsia="Gungsuh" w:hAnsi="Gungsuh"/>
-          <w:sz w:val="24"/>
-          <w:szCs w:val="24"/>
-        </w:rPr>
-        <w:t>uma memória de curto prazo e que armazenam n bits</w:t>
-      </w:r>
-      <w:r>
-        <w:rPr>
-          <w:rFonts w:ascii="Gungsuh" w:eastAsia="Gungsuh" w:hAnsi="Gungsuh"/>
-          <w:sz w:val="24"/>
-          <w:szCs w:val="24"/>
-        </w:rPr>
-        <w:t xml:space="preserve"> de dentro da CPU. Eles são capazes de armazenar e deslocar informações binarias.</w:t>
+        <w:t>Os registradores são uma memória de curto prazo e que armazenam n bits de dentro da CPU. Eles são capazes de armazenar e deslocar informações binarias.</w:t>
       </w:r>
     </w:p>
     <w:p>
@@ -593,41 +652,288 @@
           <w:szCs w:val="24"/>
           <w:highlight w:val="yellow"/>
         </w:rPr>
+        <w:t>EPROM</w:t>
+      </w:r>
+      <w:r>
+        <w:rPr>
+          <w:rFonts w:ascii="Gungsuh" w:eastAsia="Gungsuh" w:hAnsi="Gungsuh"/>
+          <w:sz w:val="24"/>
+          <w:szCs w:val="24"/>
+        </w:rPr>
+        <w:t xml:space="preserve"> é uma memória do tipo </w:t>
+      </w:r>
+      <w:r>
+        <w:rPr>
+          <w:rFonts w:ascii="Gungsuh" w:eastAsia="Gungsuh" w:hAnsi="Gungsuh"/>
+          <w:sz w:val="24"/>
+          <w:szCs w:val="24"/>
+        </w:rPr>
+        <w:t>ROM,</w:t>
+      </w:r>
+      <w:r>
+        <w:rPr>
+          <w:rFonts w:ascii="Gungsuh" w:eastAsia="Gungsuh" w:hAnsi="Gungsuh"/>
+          <w:sz w:val="24"/>
+          <w:szCs w:val="24"/>
+        </w:rPr>
+        <w:t xml:space="preserve"> mas que tem a capacidade de regravar dados dentro do dispositivo</w:t>
+      </w:r>
+      <w:r>
+        <w:rPr>
+          <w:rFonts w:ascii="Gungsuh" w:eastAsia="Gungsuh" w:hAnsi="Gungsuh"/>
+          <w:sz w:val="24"/>
+          <w:szCs w:val="24"/>
+        </w:rPr>
+        <w:t xml:space="preserve">. </w:t>
+      </w:r>
+    </w:p>
+    <w:p>
+      <w:pPr>
+        <w:rPr>
+          <w:rFonts w:ascii="Gungsuh" w:eastAsia="Gungsuh" w:hAnsi="Gungsuh"/>
+          <w:sz w:val="24"/>
+          <w:szCs w:val="24"/>
+        </w:rPr>
+      </w:pPr>
+      <w:r>
+        <w:rPr>
+          <w:rFonts w:ascii="Gungsuh" w:eastAsia="Gungsuh" w:hAnsi="Gungsuh"/>
+          <w:sz w:val="24"/>
+          <w:szCs w:val="24"/>
+          <w:highlight w:val="yellow"/>
+        </w:rPr>
+        <w:t>FLASH</w:t>
+      </w:r>
+      <w:r>
+        <w:rPr>
+          <w:rFonts w:ascii="Gungsuh" w:eastAsia="Gungsuh" w:hAnsi="Gungsuh"/>
+          <w:sz w:val="24"/>
+          <w:szCs w:val="24"/>
+        </w:rPr>
+        <w:t xml:space="preserve"> é uma memória</w:t>
+      </w:r>
+      <w:r>
+        <w:rPr>
+          <w:rFonts w:ascii="Gungsuh" w:eastAsia="Gungsuh" w:hAnsi="Gungsuh"/>
+          <w:sz w:val="24"/>
+          <w:szCs w:val="24"/>
+        </w:rPr>
+        <w:t xml:space="preserve"> não volátil e que não perdem seus dados na ausência de energia como exemplo SSD e Pen Drive. </w:t>
+      </w:r>
+    </w:p>
+    <w:p>
+      <w:pPr>
+        <w:rPr>
+          <w:rFonts w:ascii="Gungsuh" w:eastAsia="Gungsuh" w:hAnsi="Gungsuh"/>
+          <w:sz w:val="24"/>
+          <w:szCs w:val="24"/>
+        </w:rPr>
+      </w:pPr>
+      <w:r>
+        <w:rPr>
+          <w:rFonts w:ascii="Gungsuh" w:eastAsia="Gungsuh" w:hAnsi="Gungsuh"/>
+          <w:sz w:val="24"/>
+          <w:szCs w:val="24"/>
+          <w:highlight w:val="yellow"/>
+        </w:rPr>
+        <w:t>MEMÓRIA DE MASSA</w:t>
+      </w:r>
+      <w:r>
+        <w:rPr>
+          <w:rFonts w:ascii="Gungsuh" w:eastAsia="Gungsuh" w:hAnsi="Gungsuh"/>
+          <w:sz w:val="24"/>
+          <w:szCs w:val="24"/>
+        </w:rPr>
+        <w:t xml:space="preserve"> é uma memória que tem como função armazenar grandes quantidades de dados e que não perde os dados quando o equipamento é desligado.</w:t>
+      </w:r>
+    </w:p>
+    <w:p>
+      <w:pPr>
+        <w:rPr>
+          <w:rFonts w:ascii="Gungsuh" w:eastAsia="Gungsuh" w:hAnsi="Gungsuh"/>
+          <w:sz w:val="24"/>
+          <w:szCs w:val="24"/>
+        </w:rPr>
+      </w:pPr>
+    </w:p>
+    <w:p>
+      <w:pPr>
+        <w:rPr>
+          <w:rFonts w:ascii="Gungsuh" w:eastAsia="Gungsuh" w:hAnsi="Gungsuh"/>
+          <w:sz w:val="24"/>
+          <w:szCs w:val="24"/>
+        </w:rPr>
+      </w:pPr>
+      <w:r>
+        <w:rPr>
+          <w:rFonts w:ascii="Gungsuh" w:eastAsia="Gungsuh" w:hAnsi="Gungsuh"/>
+          <w:sz w:val="24"/>
+          <w:szCs w:val="24"/>
+          <w:highlight w:val="yellow"/>
+        </w:rPr>
+        <w:t>6.</w:t>
+      </w:r>
+      <w:r>
+        <w:rPr>
+          <w:rFonts w:ascii="Gungsuh" w:eastAsia="Gungsuh" w:hAnsi="Gungsuh"/>
+          <w:sz w:val="24"/>
+          <w:szCs w:val="24"/>
+        </w:rPr>
+        <w:t xml:space="preserve"> O que é o DMA, para que serve, como funciona?</w:t>
+      </w:r>
+      <w:r>
+        <w:rPr>
+          <w:rFonts w:ascii="Gungsuh" w:eastAsia="Gungsuh" w:hAnsi="Gungsuh"/>
+          <w:sz w:val="24"/>
+          <w:szCs w:val="24"/>
+        </w:rPr>
+        <w:t xml:space="preserve"> </w:t>
+      </w:r>
+      <w:r>
+        <w:rPr>
+          <w:rFonts w:ascii="Gungsuh" w:eastAsia="Gungsuh" w:hAnsi="Gungsuh"/>
+          <w:sz w:val="24"/>
+          <w:szCs w:val="24"/>
+        </w:rPr>
+        <w:t>(*)</w:t>
+      </w:r>
+    </w:p>
+    <w:p>
+      <w:pPr>
+        <w:rPr>
+          <w:rFonts w:ascii="Gungsuh" w:eastAsia="Gungsuh" w:hAnsi="Gungsuh"/>
+          <w:sz w:val="24"/>
+          <w:szCs w:val="24"/>
+        </w:rPr>
+      </w:pPr>
+      <w:r>
+        <w:rPr>
+          <w:rFonts w:ascii="Gungsuh" w:eastAsia="Gungsuh" w:hAnsi="Gungsuh"/>
+          <w:sz w:val="24"/>
+          <w:szCs w:val="24"/>
+        </w:rPr>
+        <w:t>R:</w:t>
+      </w:r>
+      <w:r>
+        <w:rPr>
+          <w:rFonts w:ascii="Gungsuh" w:eastAsia="Gungsuh" w:hAnsi="Gungsuh"/>
+          <w:sz w:val="24"/>
+          <w:szCs w:val="24"/>
+        </w:rPr>
+        <w:t xml:space="preserve">  </w:t>
+      </w:r>
+      <w:r>
+        <w:rPr>
+          <w:rFonts w:ascii="Gungsuh" w:eastAsia="Gungsuh" w:hAnsi="Gungsuh"/>
+          <w:sz w:val="24"/>
+          <w:szCs w:val="24"/>
+        </w:rPr>
+        <w:t>O DMA é um método que permite que um dispositivo de entrada e saída envie ou receba dados diretamente da memória principal ignorando a CPU e acelerando as operações que envolvem a memória</w:t>
+      </w:r>
+      <w:r>
+        <w:rPr>
+          <w:rFonts w:ascii="Gungsuh" w:eastAsia="Gungsuh" w:hAnsi="Gungsuh"/>
+          <w:sz w:val="24"/>
+          <w:szCs w:val="24"/>
+        </w:rPr>
+        <w:t xml:space="preserve">. </w:t>
+      </w:r>
+      <w:r>
+        <w:rPr>
+          <w:rFonts w:ascii="Gungsuh" w:eastAsia="Gungsuh" w:hAnsi="Gungsuh"/>
+          <w:sz w:val="24"/>
+          <w:szCs w:val="24"/>
+        </w:rPr>
+        <w:t>O processador realiza a configuração de acesso direto na memória e depois não interfere mais.</w:t>
+      </w:r>
+    </w:p>
+    <w:p>
+      <w:pPr>
+        <w:rPr>
+          <w:rFonts w:ascii="Gungsuh" w:eastAsia="Gungsuh" w:hAnsi="Gungsuh"/>
+          <w:sz w:val="24"/>
+          <w:szCs w:val="24"/>
+        </w:rPr>
+      </w:pPr>
+    </w:p>
+    <w:p>
+      <w:pPr>
+        <w:rPr>
+          <w:rFonts w:ascii="Gungsuh" w:eastAsia="Gungsuh" w:hAnsi="Gungsuh"/>
+          <w:sz w:val="24"/>
+          <w:szCs w:val="24"/>
+        </w:rPr>
+      </w:pPr>
+      <w:r>
+        <w:rPr>
+          <w:rFonts w:ascii="Gungsuh" w:eastAsia="Gungsuh" w:hAnsi="Gungsuh"/>
+          <w:sz w:val="24"/>
+          <w:szCs w:val="24"/>
+          <w:highlight w:val="yellow"/>
+        </w:rPr>
         <w:lastRenderedPageBreak/>
-        <w:t>EPROM</w:t>
-      </w:r>
-      <w:r>
-        <w:rPr>
-          <w:rFonts w:ascii="Gungsuh" w:eastAsia="Gungsuh" w:hAnsi="Gungsuh"/>
-          <w:sz w:val="24"/>
-          <w:szCs w:val="24"/>
-        </w:rPr>
-        <w:t xml:space="preserve"> é uma memória do tipo </w:t>
-      </w:r>
-      <w:r>
-        <w:rPr>
-          <w:rFonts w:ascii="Gungsuh" w:eastAsia="Gungsuh" w:hAnsi="Gungsuh"/>
-          <w:sz w:val="24"/>
-          <w:szCs w:val="24"/>
-        </w:rPr>
-        <w:t>ROM,</w:t>
-      </w:r>
-      <w:r>
-        <w:rPr>
-          <w:rFonts w:ascii="Gungsuh" w:eastAsia="Gungsuh" w:hAnsi="Gungsuh"/>
-          <w:sz w:val="24"/>
-          <w:szCs w:val="24"/>
-        </w:rPr>
-        <w:t xml:space="preserve"> mas que tem a capacidade de regravar dados dentro do dispositivo</w:t>
-      </w:r>
-      <w:r>
-        <w:rPr>
-          <w:rFonts w:ascii="Gungsuh" w:eastAsia="Gungsuh" w:hAnsi="Gungsuh"/>
-          <w:sz w:val="24"/>
-          <w:szCs w:val="24"/>
-        </w:rPr>
-        <w:t xml:space="preserve">. </w:t>
-      </w:r>
+        <w:t>7.</w:t>
+      </w:r>
+      <w:r>
+        <w:rPr>
+          <w:rFonts w:ascii="Gungsuh" w:eastAsia="Gungsuh" w:hAnsi="Gungsuh"/>
+          <w:sz w:val="24"/>
+          <w:szCs w:val="24"/>
+        </w:rPr>
+        <w:t xml:space="preserve"> O que é o CS – Chip </w:t>
+      </w:r>
+      <w:proofErr w:type="spellStart"/>
+      <w:r>
+        <w:rPr>
+          <w:rFonts w:ascii="Gungsuh" w:eastAsia="Gungsuh" w:hAnsi="Gungsuh"/>
+          <w:sz w:val="24"/>
+          <w:szCs w:val="24"/>
+        </w:rPr>
+        <w:t>select</w:t>
+      </w:r>
+      <w:proofErr w:type="spellEnd"/>
+      <w:r>
+        <w:rPr>
+          <w:rFonts w:ascii="Gungsuh" w:eastAsia="Gungsuh" w:hAnsi="Gungsuh"/>
+          <w:sz w:val="24"/>
+          <w:szCs w:val="24"/>
+        </w:rPr>
+        <w:t>? (*)</w:t>
+      </w:r>
+    </w:p>
+    <w:p>
+      <w:pPr>
+        <w:rPr>
+          <w:rFonts w:ascii="Gungsuh" w:eastAsia="Gungsuh" w:hAnsi="Gungsuh"/>
+          <w:sz w:val="24"/>
+          <w:szCs w:val="24"/>
+        </w:rPr>
+      </w:pPr>
+      <w:r>
+        <w:rPr>
+          <w:rFonts w:ascii="Gungsuh" w:eastAsia="Gungsuh" w:hAnsi="Gungsuh"/>
+          <w:sz w:val="24"/>
+          <w:szCs w:val="24"/>
+        </w:rPr>
+        <w:t>R:</w:t>
+      </w:r>
+      <w:r>
+        <w:rPr>
+          <w:rFonts w:ascii="Gungsuh" w:eastAsia="Gungsuh" w:hAnsi="Gungsuh"/>
+          <w:sz w:val="24"/>
+          <w:szCs w:val="24"/>
+        </w:rPr>
+        <w:t xml:space="preserve"> É um seletor usado para selecionar circuitos integrados dentre vários conectados ao mesmo barramento de computador.</w:t>
+      </w:r>
+    </w:p>
+    <w:p>
+      <w:pPr>
+        <w:rPr>
+          <w:rFonts w:ascii="Gungsuh" w:eastAsia="Gungsuh" w:hAnsi="Gungsuh"/>
+          <w:sz w:val="24"/>
+          <w:szCs w:val="24"/>
+        </w:rPr>
+      </w:pPr>
     </w:p>
     <w:p>
       <w:pPr>
@@ -644,24 +950,127 @@
           <w:szCs w:val="24"/>
           <w:highlight w:val="yellow"/>
         </w:rPr>
-        <w:t>FLASH</w:t>
-      </w:r>
-      <w:r>
-        <w:rPr>
-          <w:rFonts w:ascii="Gungsuh" w:eastAsia="Gungsuh" w:hAnsi="Gungsuh"/>
-          <w:sz w:val="24"/>
-          <w:szCs w:val="24"/>
-        </w:rPr>
-        <w:t xml:space="preserve"> é uma memória</w:t>
-      </w:r>
-      <w:r>
-        <w:rPr>
-          <w:rFonts w:ascii="Gungsuh" w:eastAsia="Gungsuh" w:hAnsi="Gungsuh"/>
-          <w:sz w:val="24"/>
-          <w:szCs w:val="24"/>
-        </w:rPr>
-        <w:t xml:space="preserve"> não volátil e que não perdem seus dados na ausência de energia como exemplo SSD e Pen Drive. </w:t>
-      </w:r>
+        <w:t>8.</w:t>
+      </w:r>
+      <w:r>
+        <w:rPr>
+          <w:rFonts w:ascii="Gungsuh" w:eastAsia="Gungsuh" w:hAnsi="Gungsuh"/>
+          <w:sz w:val="24"/>
+          <w:szCs w:val="24"/>
+        </w:rPr>
+        <w:t xml:space="preserve"> O que é o </w:t>
+      </w:r>
+      <w:proofErr w:type="spellStart"/>
+      <w:r>
+        <w:rPr>
+          <w:rFonts w:ascii="Gungsuh" w:eastAsia="Gungsuh" w:hAnsi="Gungsuh"/>
+          <w:sz w:val="24"/>
+          <w:szCs w:val="24"/>
+        </w:rPr>
+        <w:t>dress</w:t>
+      </w:r>
+      <w:proofErr w:type="spellEnd"/>
+      <w:r>
+        <w:rPr>
+          <w:rFonts w:ascii="Gungsuh" w:eastAsia="Gungsuh" w:hAnsi="Gungsuh"/>
+          <w:sz w:val="24"/>
+          <w:szCs w:val="24"/>
+        </w:rPr>
+        <w:t xml:space="preserve"> bus e o data bus? (**)</w:t>
+      </w:r>
+    </w:p>
+    <w:p>
+      <w:pPr>
+        <w:rPr>
+          <w:rFonts w:ascii="Gungsuh" w:eastAsia="Gungsuh" w:hAnsi="Gungsuh"/>
+          <w:sz w:val="24"/>
+          <w:szCs w:val="24"/>
+        </w:rPr>
+      </w:pPr>
+      <w:r>
+        <w:rPr>
+          <w:rFonts w:ascii="Gungsuh" w:eastAsia="Gungsuh" w:hAnsi="Gungsuh"/>
+          <w:sz w:val="24"/>
+          <w:szCs w:val="24"/>
+        </w:rPr>
+        <w:t>R:</w:t>
+      </w:r>
+      <w:r>
+        <w:rPr>
+          <w:rFonts w:ascii="Gungsuh" w:eastAsia="Gungsuh" w:hAnsi="Gungsuh"/>
+          <w:sz w:val="24"/>
+          <w:szCs w:val="24"/>
+        </w:rPr>
+        <w:t xml:space="preserve"> </w:t>
+      </w:r>
+      <w:proofErr w:type="spellStart"/>
+      <w:r>
+        <w:rPr>
+          <w:rFonts w:ascii="Gungsuh" w:eastAsia="Gungsuh" w:hAnsi="Gungsuh"/>
+          <w:sz w:val="24"/>
+          <w:szCs w:val="24"/>
+        </w:rPr>
+        <w:t>Adress</w:t>
+      </w:r>
+      <w:proofErr w:type="spellEnd"/>
+      <w:r>
+        <w:rPr>
+          <w:rFonts w:ascii="Gungsuh" w:eastAsia="Gungsuh" w:hAnsi="Gungsuh"/>
+          <w:sz w:val="24"/>
+          <w:szCs w:val="24"/>
+        </w:rPr>
+        <w:t xml:space="preserve"> bus é um barramento de computador usado para transferir dados entres dispositivos identificados pelo endereço de hardware da </w:t>
+      </w:r>
+      <w:r>
+        <w:rPr>
+          <w:rFonts w:ascii="Gungsuh" w:eastAsia="Gungsuh" w:hAnsi="Gungsuh"/>
+          <w:sz w:val="24"/>
+          <w:szCs w:val="24"/>
+        </w:rPr>
+        <w:t>memória</w:t>
+      </w:r>
+      <w:r>
+        <w:rPr>
+          <w:rFonts w:ascii="Gungsuh" w:eastAsia="Gungsuh" w:hAnsi="Gungsuh"/>
+          <w:sz w:val="24"/>
+          <w:szCs w:val="24"/>
+        </w:rPr>
+        <w:t xml:space="preserve"> física.</w:t>
+      </w:r>
+      <w:r>
+        <w:rPr>
+          <w:rFonts w:ascii="Gungsuh" w:eastAsia="Gungsuh" w:hAnsi="Gungsuh"/>
+          <w:sz w:val="24"/>
+          <w:szCs w:val="24"/>
+        </w:rPr>
+        <w:t xml:space="preserve"> </w:t>
+      </w:r>
+    </w:p>
+    <w:p>
+      <w:pPr>
+        <w:rPr>
+          <w:rFonts w:ascii="Gungsuh" w:eastAsia="Gungsuh" w:hAnsi="Gungsuh"/>
+          <w:sz w:val="24"/>
+          <w:szCs w:val="24"/>
+        </w:rPr>
+      </w:pPr>
+      <w:r>
+        <w:rPr>
+          <w:rFonts w:ascii="Gungsuh" w:eastAsia="Gungsuh" w:hAnsi="Gungsuh"/>
+          <w:sz w:val="24"/>
+          <w:szCs w:val="24"/>
+        </w:rPr>
+        <w:t>Data bus é um sistema dentro de um computador ou dispositivo que fornece transporte de dados.</w:t>
+      </w:r>
+    </w:p>
+    <w:p>
+      <w:pPr>
+        <w:rPr>
+          <w:rFonts w:ascii="Gungsuh" w:eastAsia="Gungsuh" w:hAnsi="Gungsuh"/>
+          <w:sz w:val="24"/>
+          <w:szCs w:val="24"/>
+        </w:rPr>
+      </w:pPr>
     </w:p>
     <w:p>
       <w:pPr>
@@ -678,15 +1087,73 @@
           <w:szCs w:val="24"/>
           <w:highlight w:val="yellow"/>
         </w:rPr>
-        <w:t>MEMÓRIA DE MASSA</w:t>
-      </w:r>
-      <w:r>
-        <w:rPr>
-          <w:rFonts w:ascii="Gungsuh" w:eastAsia="Gungsuh" w:hAnsi="Gungsuh"/>
-          <w:sz w:val="24"/>
-          <w:szCs w:val="24"/>
-        </w:rPr>
-        <w:t xml:space="preserve"> é uma memória que tem como função armazenar grandes quantidades de dados e que não perde os dados quando o equipamento é desligado.</w:t>
+        <w:t>9.</w:t>
+      </w:r>
+      <w:r>
+        <w:rPr>
+          <w:rFonts w:ascii="Gungsuh" w:eastAsia="Gungsuh" w:hAnsi="Gungsuh"/>
+          <w:sz w:val="24"/>
+          <w:szCs w:val="24"/>
+        </w:rPr>
+        <w:t xml:space="preserve"> Pesquisa sobre a arquitetura do processador I5 e do I7, qual seu fabricante, início de</w:t>
+      </w:r>
+    </w:p>
+    <w:p>
+      <w:pPr>
+        <w:rPr>
+          <w:rFonts w:ascii="Gungsuh" w:eastAsia="Gungsuh" w:hAnsi="Gungsuh"/>
+          <w:sz w:val="24"/>
+          <w:szCs w:val="24"/>
+        </w:rPr>
+      </w:pPr>
+      <w:r>
+        <w:rPr>
+          <w:rFonts w:ascii="Gungsuh" w:eastAsia="Gungsuh" w:hAnsi="Gungsuh"/>
+          <w:sz w:val="24"/>
+          <w:szCs w:val="24"/>
+        </w:rPr>
+        <w:t>fabricação, principais características. (**)</w:t>
+      </w:r>
+    </w:p>
+    <w:p>
+      <w:pPr>
+        <w:rPr>
+          <w:rFonts w:ascii="Gungsuh" w:eastAsia="Gungsuh" w:hAnsi="Gungsuh"/>
+          <w:sz w:val="24"/>
+          <w:szCs w:val="24"/>
+        </w:rPr>
+      </w:pPr>
+      <w:r>
+        <w:rPr>
+          <w:rFonts w:ascii="Gungsuh" w:eastAsia="Gungsuh" w:hAnsi="Gungsuh"/>
+          <w:sz w:val="24"/>
+          <w:szCs w:val="24"/>
+        </w:rPr>
+        <w:t>R:</w:t>
+      </w:r>
+      <w:r>
+        <w:rPr>
+          <w:rFonts w:ascii="Gungsuh" w:eastAsia="Gungsuh" w:hAnsi="Gungsuh"/>
+          <w:sz w:val="24"/>
+          <w:szCs w:val="24"/>
+        </w:rPr>
+        <w:t xml:space="preserve"> Usando como exemplo o i5-12600HX e o i7-12650HX </w:t>
+      </w:r>
+      <w:r>
+        <w:rPr>
+          <w:rFonts w:ascii="Gungsuh" w:eastAsia="Gungsuh" w:hAnsi="Gungsuh"/>
+          <w:sz w:val="24"/>
+          <w:szCs w:val="24"/>
+        </w:rPr>
+        <w:t>vemos que no i5 ele contém 12 núcleos e já o i7 contém14. Sobre frequência o i5 contém 4.60GHz e o i7 contém 4.70GHz. Os fabricantes dos processadores são a empresa chamada Intel</w:t>
+      </w:r>
+      <w:r>
+        <w:rPr>
+          <w:rFonts w:ascii="Gungsuh" w:eastAsia="Gungsuh" w:hAnsi="Gungsuh"/>
+          <w:sz w:val="24"/>
+          <w:szCs w:val="24"/>
+        </w:rPr>
+        <w:t xml:space="preserve"> e o inicio de fabricação da linha de processadores i5 foram em 9 de setembro de 2009 e já o i7 foi em 17 de novembro de 2018. Suas principais características são seus núcleos e suas frequências.</w:t>
       </w:r>
     </w:p>
     <w:p>
@@ -713,555 +1180,64 @@
           <w:szCs w:val="24"/>
           <w:highlight w:val="yellow"/>
         </w:rPr>
-        <w:t>6.</w:t>
-      </w:r>
-      <w:r>
-        <w:rPr>
-          <w:rFonts w:ascii="Gungsuh" w:eastAsia="Gungsuh" w:hAnsi="Gungsuh"/>
-          <w:sz w:val="24"/>
-          <w:szCs w:val="24"/>
-        </w:rPr>
-        <w:t xml:space="preserve"> O que é o DMA, para que serve, como funciona?</w:t>
-      </w:r>
-      <w:r>
-        <w:rPr>
-          <w:rFonts w:ascii="Gungsuh" w:eastAsia="Gungsuh" w:hAnsi="Gungsuh"/>
-          <w:sz w:val="24"/>
-          <w:szCs w:val="24"/>
-        </w:rPr>
+        <w:t>10.</w:t>
+      </w:r>
+      <w:r>
+        <w:rPr>
+          <w:rFonts w:ascii="Gungsuh" w:eastAsia="Gungsuh" w:hAnsi="Gungsuh"/>
+          <w:sz w:val="24"/>
+          <w:szCs w:val="24"/>
+        </w:rPr>
+        <w:t xml:space="preserve"> O que é um processador dual core e </w:t>
+      </w:r>
+      <w:proofErr w:type="spellStart"/>
+      <w:r>
+        <w:rPr>
+          <w:rFonts w:ascii="Gungsuh" w:eastAsia="Gungsuh" w:hAnsi="Gungsuh"/>
+          <w:sz w:val="24"/>
+          <w:szCs w:val="24"/>
+        </w:rPr>
+        <w:t>quad</w:t>
+      </w:r>
+      <w:proofErr w:type="spellEnd"/>
+      <w:r>
+        <w:rPr>
+          <w:rFonts w:ascii="Gungsuh" w:eastAsia="Gungsuh" w:hAnsi="Gungsuh"/>
+          <w:sz w:val="24"/>
+          <w:szCs w:val="24"/>
+        </w:rPr>
+        <w:t xml:space="preserve"> core? Dê exemplos. (**)</w:t>
+      </w:r>
+    </w:p>
+    <w:p>
+      <w:pPr>
+        <w:rPr>
+          <w:rFonts w:ascii="Gungsuh" w:eastAsia="Gungsuh" w:hAnsi="Gungsuh"/>
+          <w:sz w:val="24"/>
+          <w:szCs w:val="24"/>
+        </w:rPr>
+      </w:pPr>
+      <w:r>
+        <w:rPr>
+          <w:rFonts w:ascii="Gungsuh" w:eastAsia="Gungsuh" w:hAnsi="Gungsuh"/>
+          <w:sz w:val="24"/>
+          <w:szCs w:val="24"/>
+        </w:rPr>
+        <w:t>R:</w:t>
+      </w:r>
+      <w:r>
         <w:t xml:space="preserve"> </w:t>
       </w:r>
       <w:r>
-        <w:rPr>
-          <w:rFonts w:ascii="Gungsuh" w:eastAsia="Gungsuh" w:hAnsi="Gungsuh"/>
-          <w:sz w:val="24"/>
-          <w:szCs w:val="24"/>
-        </w:rPr>
-        <w:t>(*)</w:t>
-      </w:r>
-    </w:p>
-    <w:p>
-      <w:pPr>
-        <w:rPr>
-          <w:rFonts w:ascii="Gungsuh" w:eastAsia="Gungsuh" w:hAnsi="Gungsuh"/>
-          <w:sz w:val="24"/>
-          <w:szCs w:val="24"/>
-        </w:rPr>
-      </w:pPr>
-      <w:r>
-        <w:rPr>
-          <w:rFonts w:ascii="Gungsuh" w:eastAsia="Gungsuh" w:hAnsi="Gungsuh"/>
-          <w:sz w:val="24"/>
-          <w:szCs w:val="24"/>
-        </w:rPr>
-        <w:t>R:</w:t>
-      </w:r>
-      <w:r>
-        <w:rPr>
-          <w:rFonts w:ascii="Gungsuh" w:eastAsia="Gungsuh" w:hAnsi="Gungsuh"/>
-          <w:sz w:val="24"/>
-          <w:szCs w:val="24"/>
-        </w:rPr>
-        <w:t xml:space="preserve">  </w:t>
-      </w:r>
-      <w:r>
-        <w:rPr>
-          <w:rFonts w:ascii="Gungsuh" w:eastAsia="Gungsuh" w:hAnsi="Gungsuh"/>
-          <w:sz w:val="24"/>
-          <w:szCs w:val="24"/>
-        </w:rPr>
-        <w:t>O DMA é um método que permite que um dispositivo de entrada e saída envie ou receba dados diretamente da memória principal ignorando a CPU e acelerando as operações que envolvem a memória</w:t>
-      </w:r>
-      <w:r>
-        <w:rPr>
-          <w:rFonts w:ascii="Gungsuh" w:eastAsia="Gungsuh" w:hAnsi="Gungsuh"/>
-          <w:sz w:val="24"/>
-          <w:szCs w:val="24"/>
-        </w:rPr>
-        <w:t xml:space="preserve">. </w:t>
-      </w:r>
-      <w:r>
-        <w:rPr>
-          <w:rFonts w:ascii="Gungsuh" w:eastAsia="Gungsuh" w:hAnsi="Gungsuh"/>
-          <w:sz w:val="24"/>
-          <w:szCs w:val="24"/>
-        </w:rPr>
-        <w:t>O processador realiza a configuração de acesso direto na memória e depois não interfere mais.</w:t>
-      </w:r>
-    </w:p>
-    <w:p>
-      <w:pPr>
-        <w:rPr>
-          <w:rFonts w:ascii="Gungsuh" w:eastAsia="Gungsuh" w:hAnsi="Gungsuh"/>
-          <w:sz w:val="24"/>
-          <w:szCs w:val="24"/>
-        </w:rPr>
-      </w:pPr>
-    </w:p>
-    <w:p>
-      <w:pPr>
-        <w:rPr>
-          <w:rFonts w:ascii="Gungsuh" w:eastAsia="Gungsuh" w:hAnsi="Gungsuh"/>
-          <w:sz w:val="24"/>
-          <w:szCs w:val="24"/>
-        </w:rPr>
-      </w:pPr>
-      <w:r>
-        <w:rPr>
-          <w:rFonts w:ascii="Gungsuh" w:eastAsia="Gungsuh" w:hAnsi="Gungsuh"/>
-          <w:sz w:val="24"/>
-          <w:szCs w:val="24"/>
-          <w:highlight w:val="yellow"/>
-        </w:rPr>
-        <w:t>7.</w:t>
-      </w:r>
-      <w:r>
-        <w:rPr>
-          <w:rFonts w:ascii="Gungsuh" w:eastAsia="Gungsuh" w:hAnsi="Gungsuh"/>
-          <w:sz w:val="24"/>
-          <w:szCs w:val="24"/>
-        </w:rPr>
-        <w:t xml:space="preserve"> O que é o CS – Chip </w:t>
-      </w:r>
-      <w:proofErr w:type="spellStart"/>
-      <w:r>
-        <w:rPr>
-          <w:rFonts w:ascii="Gungsuh" w:eastAsia="Gungsuh" w:hAnsi="Gungsuh"/>
-          <w:sz w:val="24"/>
-          <w:szCs w:val="24"/>
-        </w:rPr>
-        <w:t>select</w:t>
-      </w:r>
-      <w:proofErr w:type="spellEnd"/>
-      <w:r>
-        <w:rPr>
-          <w:rFonts w:ascii="Gungsuh" w:eastAsia="Gungsuh" w:hAnsi="Gungsuh"/>
-          <w:sz w:val="24"/>
-          <w:szCs w:val="24"/>
-        </w:rPr>
-        <w:t>? (*)</w:t>
-      </w:r>
-    </w:p>
-    <w:p>
-      <w:pPr>
-        <w:rPr>
-          <w:rFonts w:ascii="Gungsuh" w:eastAsia="Gungsuh" w:hAnsi="Gungsuh"/>
-          <w:sz w:val="24"/>
-          <w:szCs w:val="24"/>
-        </w:rPr>
-      </w:pPr>
-      <w:r>
-        <w:rPr>
-          <w:rFonts w:ascii="Gungsuh" w:eastAsia="Gungsuh" w:hAnsi="Gungsuh"/>
-          <w:sz w:val="24"/>
-          <w:szCs w:val="24"/>
-        </w:rPr>
-        <w:t>R:</w:t>
-      </w:r>
-      <w:r>
-        <w:rPr>
-          <w:rFonts w:ascii="Gungsuh" w:eastAsia="Gungsuh" w:hAnsi="Gungsuh"/>
-          <w:sz w:val="24"/>
-          <w:szCs w:val="24"/>
-        </w:rPr>
-        <w:t xml:space="preserve"> É um seletor usado para selecionar circuitos integrados dentre vários conectados ao mesmo barramento de computador.</w:t>
-      </w:r>
-    </w:p>
-    <w:p>
-      <w:pPr>
-        <w:rPr>
-          <w:rFonts w:ascii="Gungsuh" w:eastAsia="Gungsuh" w:hAnsi="Gungsuh"/>
-          <w:sz w:val="24"/>
-          <w:szCs w:val="24"/>
-        </w:rPr>
-      </w:pPr>
-    </w:p>
-    <w:p>
-      <w:pPr>
-        <w:rPr>
-          <w:rFonts w:ascii="Gungsuh" w:eastAsia="Gungsuh" w:hAnsi="Gungsuh"/>
-          <w:sz w:val="24"/>
-          <w:szCs w:val="24"/>
-        </w:rPr>
-      </w:pPr>
-      <w:r>
-        <w:rPr>
-          <w:rFonts w:ascii="Gungsuh" w:eastAsia="Gungsuh" w:hAnsi="Gungsuh"/>
-          <w:sz w:val="24"/>
-          <w:szCs w:val="24"/>
-          <w:highlight w:val="yellow"/>
-        </w:rPr>
-        <w:t>8.</w:t>
-      </w:r>
-      <w:r>
-        <w:rPr>
-          <w:rFonts w:ascii="Gungsuh" w:eastAsia="Gungsuh" w:hAnsi="Gungsuh"/>
-          <w:sz w:val="24"/>
-          <w:szCs w:val="24"/>
-        </w:rPr>
-        <w:t xml:space="preserve"> O que é o </w:t>
-      </w:r>
-      <w:proofErr w:type="spellStart"/>
-      <w:r>
-        <w:rPr>
-          <w:rFonts w:ascii="Gungsuh" w:eastAsia="Gungsuh" w:hAnsi="Gungsuh"/>
-          <w:sz w:val="24"/>
-          <w:szCs w:val="24"/>
-        </w:rPr>
-        <w:t>adress</w:t>
-      </w:r>
-      <w:proofErr w:type="spellEnd"/>
-      <w:r>
-        <w:rPr>
-          <w:rFonts w:ascii="Gungsuh" w:eastAsia="Gungsuh" w:hAnsi="Gungsuh"/>
-          <w:sz w:val="24"/>
-          <w:szCs w:val="24"/>
-        </w:rPr>
-        <w:t xml:space="preserve"> bus e o data bus? (**)</w:t>
-      </w:r>
-    </w:p>
-    <w:p>
-      <w:pPr>
-        <w:rPr>
-          <w:rFonts w:ascii="Gungsuh" w:eastAsia="Gungsuh" w:hAnsi="Gungsuh"/>
-          <w:sz w:val="24"/>
-          <w:szCs w:val="24"/>
-        </w:rPr>
-      </w:pPr>
-      <w:r>
-        <w:rPr>
-          <w:rFonts w:ascii="Gungsuh" w:eastAsia="Gungsuh" w:hAnsi="Gungsuh"/>
-          <w:sz w:val="24"/>
-          <w:szCs w:val="24"/>
-        </w:rPr>
-        <w:t>R:</w:t>
-      </w:r>
-      <w:r>
-        <w:rPr>
-          <w:rFonts w:ascii="Gungsuh" w:eastAsia="Gungsuh" w:hAnsi="Gungsuh"/>
-          <w:sz w:val="24"/>
-          <w:szCs w:val="24"/>
-        </w:rPr>
         <w:t xml:space="preserve"> </w:t>
       </w:r>
-      <w:proofErr w:type="spellStart"/>
-      <w:r>
-        <w:rPr>
-          <w:rFonts w:ascii="Gungsuh" w:eastAsia="Gungsuh" w:hAnsi="Gungsuh"/>
-          <w:sz w:val="24"/>
-          <w:szCs w:val="24"/>
-        </w:rPr>
-        <w:t>Adress</w:t>
-      </w:r>
-      <w:proofErr w:type="spellEnd"/>
-      <w:r>
-        <w:rPr>
-          <w:rFonts w:ascii="Gungsuh" w:eastAsia="Gungsuh" w:hAnsi="Gungsuh"/>
-          <w:sz w:val="24"/>
-          <w:szCs w:val="24"/>
-        </w:rPr>
-        <w:t xml:space="preserve"> bus é um barramento de computador usado para transferir dados entres dispositivos identificados pelo endereço de hardware da </w:t>
-      </w:r>
-      <w:r>
-        <w:rPr>
-          <w:rFonts w:ascii="Gungsuh" w:eastAsia="Gungsuh" w:hAnsi="Gungsuh"/>
-          <w:sz w:val="24"/>
-          <w:szCs w:val="24"/>
-        </w:rPr>
-        <w:t>memória</w:t>
-      </w:r>
-      <w:r>
-        <w:rPr>
-          <w:rFonts w:ascii="Gungsuh" w:eastAsia="Gungsuh" w:hAnsi="Gungsuh"/>
-          <w:sz w:val="24"/>
-          <w:szCs w:val="24"/>
-        </w:rPr>
-        <w:t xml:space="preserve"> física.</w:t>
-      </w:r>
-      <w:r>
-        <w:rPr>
-          <w:rFonts w:ascii="Gungsuh" w:eastAsia="Gungsuh" w:hAnsi="Gungsuh"/>
-          <w:sz w:val="24"/>
-          <w:szCs w:val="24"/>
-        </w:rPr>
-        <w:t xml:space="preserve"> </w:t>
-      </w:r>
-    </w:p>
-    <w:p>
-      <w:pPr>
-        <w:rPr>
-          <w:rFonts w:ascii="Gungsuh" w:eastAsia="Gungsuh" w:hAnsi="Gungsuh"/>
-          <w:sz w:val="24"/>
-          <w:szCs w:val="24"/>
-        </w:rPr>
-      </w:pPr>
-      <w:r>
-        <w:rPr>
-          <w:rFonts w:ascii="Gungsuh" w:eastAsia="Gungsuh" w:hAnsi="Gungsuh"/>
-          <w:sz w:val="24"/>
-          <w:szCs w:val="24"/>
-        </w:rPr>
-        <w:t>Data bus é um sistema dentro de um computador ou dispositivo que fornece transporte de dados.</w:t>
-      </w:r>
-    </w:p>
-    <w:p>
-      <w:pPr>
-        <w:rPr>
-          <w:rFonts w:ascii="Gungsuh" w:eastAsia="Gungsuh" w:hAnsi="Gungsuh"/>
-          <w:sz w:val="24"/>
-          <w:szCs w:val="24"/>
-        </w:rPr>
-      </w:pPr>
-    </w:p>
-    <w:p>
-      <w:pPr>
-        <w:rPr>
-          <w:rFonts w:ascii="Gungsuh" w:eastAsia="Gungsuh" w:hAnsi="Gungsuh"/>
-          <w:sz w:val="24"/>
-          <w:szCs w:val="24"/>
-        </w:rPr>
-      </w:pPr>
-      <w:r>
-        <w:rPr>
-          <w:rFonts w:ascii="Gungsuh" w:eastAsia="Gungsuh" w:hAnsi="Gungsuh"/>
-          <w:sz w:val="24"/>
-          <w:szCs w:val="24"/>
-          <w:highlight w:val="yellow"/>
-        </w:rPr>
-        <w:t>9.</w:t>
-      </w:r>
-      <w:r>
-        <w:rPr>
-          <w:rFonts w:ascii="Gungsuh" w:eastAsia="Gungsuh" w:hAnsi="Gungsuh"/>
-          <w:sz w:val="24"/>
-          <w:szCs w:val="24"/>
-        </w:rPr>
-        <w:t xml:space="preserve"> Pesquisa sobre a arquitetura do processador I5 e do I7, qual seu fabricante, início de</w:t>
-      </w:r>
-    </w:p>
-    <w:p>
-      <w:pPr>
-        <w:rPr>
-          <w:rFonts w:ascii="Gungsuh" w:eastAsia="Gungsuh" w:hAnsi="Gungsuh"/>
-          <w:sz w:val="24"/>
-          <w:szCs w:val="24"/>
-        </w:rPr>
-      </w:pPr>
-      <w:r>
-        <w:rPr>
-          <w:rFonts w:ascii="Gungsuh" w:eastAsia="Gungsuh" w:hAnsi="Gungsuh"/>
-          <w:sz w:val="24"/>
-          <w:szCs w:val="24"/>
-        </w:rPr>
-        <w:t>fabricação, principais características. (**)</w:t>
-      </w:r>
-    </w:p>
-    <w:p>
-      <w:pPr>
-        <w:rPr>
-          <w:rFonts w:ascii="Gungsuh" w:eastAsia="Gungsuh" w:hAnsi="Gungsuh"/>
-          <w:sz w:val="24"/>
-          <w:szCs w:val="24"/>
-        </w:rPr>
-      </w:pPr>
-      <w:r>
-        <w:rPr>
-          <w:rFonts w:ascii="Gungsuh" w:eastAsia="Gungsuh" w:hAnsi="Gungsuh"/>
-          <w:sz w:val="24"/>
-          <w:szCs w:val="24"/>
-        </w:rPr>
-        <w:t>R:</w:t>
-      </w:r>
-      <w:r>
-        <w:rPr>
-          <w:rFonts w:ascii="Gungsuh" w:eastAsia="Gungsuh" w:hAnsi="Gungsuh"/>
-          <w:sz w:val="24"/>
-          <w:szCs w:val="24"/>
-        </w:rPr>
-        <w:t xml:space="preserve"> Usando como exemplo o i5-12600HX e o i7-12650HX </w:t>
-      </w:r>
-      <w:r>
-        <w:rPr>
-          <w:rFonts w:ascii="Gungsuh" w:eastAsia="Gungsuh" w:hAnsi="Gungsuh"/>
-          <w:sz w:val="24"/>
-          <w:szCs w:val="24"/>
-        </w:rPr>
-        <w:t>vemos que no i5 ele contém 12 núcleos e já o i7 contém14. Sobre frequência o i5 contém 4.60GHz e o i7 contém 4.70GHz. Os fabricantes dos processadores são a empresa chamada Intel</w:t>
-      </w:r>
-      <w:r>
-        <w:rPr>
-          <w:rFonts w:ascii="Gungsuh" w:eastAsia="Gungsuh" w:hAnsi="Gungsuh"/>
-          <w:sz w:val="24"/>
-          <w:szCs w:val="24"/>
-        </w:rPr>
-        <w:t xml:space="preserve"> e o </w:t>
-      </w:r>
-      <w:proofErr w:type="gramStart"/>
-      <w:r>
-        <w:rPr>
-          <w:rFonts w:ascii="Gungsuh" w:eastAsia="Gungsuh" w:hAnsi="Gungsuh"/>
-          <w:sz w:val="24"/>
-          <w:szCs w:val="24"/>
-        </w:rPr>
-        <w:t>inicio</w:t>
-      </w:r>
-      <w:proofErr w:type="gramEnd"/>
-      <w:r>
-        <w:rPr>
-          <w:rFonts w:ascii="Gungsuh" w:eastAsia="Gungsuh" w:hAnsi="Gungsuh"/>
-          <w:sz w:val="24"/>
-          <w:szCs w:val="24"/>
-        </w:rPr>
-        <w:t xml:space="preserve"> de fabricação da linha de processadores i5 foram em 9 de </w:t>
-      </w:r>
-      <w:r>
-        <w:rPr>
-          <w:rFonts w:ascii="Gungsuh" w:eastAsia="Gungsuh" w:hAnsi="Gungsuh"/>
-          <w:sz w:val="24"/>
-          <w:szCs w:val="24"/>
-        </w:rPr>
-        <w:lastRenderedPageBreak/>
-        <w:t>setembro de 2009 e já o i7 foi em 17 de novembro de 2018. Suas principais características são seus núcleos e suas frequências.</w:t>
-      </w:r>
-    </w:p>
-    <w:p>
-      <w:pPr>
-        <w:rPr>
-          <w:rFonts w:ascii="Gungsuh" w:eastAsia="Gungsuh" w:hAnsi="Gungsuh"/>
-          <w:sz w:val="24"/>
-          <w:szCs w:val="24"/>
-        </w:rPr>
-      </w:pPr>
-    </w:p>
-    <w:p>
-      <w:pPr>
-        <w:rPr>
-          <w:rFonts w:ascii="Gungsuh" w:eastAsia="Gungsuh" w:hAnsi="Gungsuh"/>
-          <w:sz w:val="24"/>
-          <w:szCs w:val="24"/>
-        </w:rPr>
-      </w:pPr>
-      <w:r>
-        <w:rPr>
-          <w:rFonts w:ascii="Gungsuh" w:eastAsia="Gungsuh" w:hAnsi="Gungsuh"/>
-          <w:sz w:val="24"/>
-          <w:szCs w:val="24"/>
-          <w:highlight w:val="yellow"/>
-        </w:rPr>
-        <w:t>10.</w:t>
-      </w:r>
-      <w:r>
-        <w:rPr>
-          <w:rFonts w:ascii="Gungsuh" w:eastAsia="Gungsuh" w:hAnsi="Gungsuh"/>
-          <w:sz w:val="24"/>
-          <w:szCs w:val="24"/>
-        </w:rPr>
-        <w:t xml:space="preserve"> O que é um processador dual core e </w:t>
-      </w:r>
-      <w:proofErr w:type="spellStart"/>
-      <w:r>
-        <w:rPr>
-          <w:rFonts w:ascii="Gungsuh" w:eastAsia="Gungsuh" w:hAnsi="Gungsuh"/>
-          <w:sz w:val="24"/>
-          <w:szCs w:val="24"/>
-        </w:rPr>
-        <w:t>quad</w:t>
-      </w:r>
-      <w:proofErr w:type="spellEnd"/>
-      <w:r>
-        <w:rPr>
-          <w:rFonts w:ascii="Gungsuh" w:eastAsia="Gungsuh" w:hAnsi="Gungsuh"/>
-          <w:sz w:val="24"/>
-          <w:szCs w:val="24"/>
-        </w:rPr>
-        <w:t xml:space="preserve"> core? Dê exemplos. (**)</w:t>
-      </w:r>
-    </w:p>
-    <w:p>
-      <w:pPr>
-        <w:rPr>
-          <w:rFonts w:ascii="Gungsuh" w:eastAsia="Gungsuh" w:hAnsi="Gungsuh"/>
-          <w:sz w:val="24"/>
-          <w:szCs w:val="24"/>
-        </w:rPr>
-      </w:pPr>
-      <w:r>
-        <w:rPr>
-          <w:rFonts w:ascii="Gungsuh" w:eastAsia="Gungsuh" w:hAnsi="Gungsuh"/>
-          <w:sz w:val="24"/>
-          <w:szCs w:val="24"/>
-        </w:rPr>
-        <w:t>R:</w:t>
-      </w:r>
-      <w:r>
-        <w:t xml:space="preserve"> </w:t>
-      </w:r>
-      <w:r>
-        <w:t xml:space="preserve"> </w:t>
-      </w:r>
-      <w:r>
-        <w:rPr>
-          <w:rFonts w:ascii="Gungsuh" w:eastAsia="Gungsuh" w:hAnsi="Gungsuh"/>
-          <w:sz w:val="24"/>
-          <w:szCs w:val="24"/>
-        </w:rPr>
-        <w:t xml:space="preserve">O "core" do processador é o que </w:t>
-      </w:r>
-      <w:r>
-        <w:rPr>
-          <w:rFonts w:ascii="Gungsuh" w:eastAsia="Gungsuh" w:hAnsi="Gungsuh"/>
-          <w:sz w:val="24"/>
-          <w:szCs w:val="24"/>
-        </w:rPr>
-        <w:t>chamaríamos</w:t>
-      </w:r>
-      <w:r>
-        <w:rPr>
-          <w:rFonts w:ascii="Gungsuh" w:eastAsia="Gungsuh" w:hAnsi="Gungsuh"/>
-          <w:sz w:val="24"/>
-          <w:szCs w:val="24"/>
-        </w:rPr>
-        <w:t xml:space="preserve"> de núcleo ou unidade de processamento, capaz de lidar com tarefas diferentes, deixando assim a </w:t>
-      </w:r>
-      <w:r>
-        <w:rPr>
-          <w:rFonts w:ascii="Gungsuh" w:eastAsia="Gungsuh" w:hAnsi="Gungsuh"/>
-          <w:sz w:val="24"/>
-          <w:szCs w:val="24"/>
-        </w:rPr>
-        <w:t>máquina</w:t>
-      </w:r>
-      <w:r>
-        <w:rPr>
-          <w:rFonts w:ascii="Gungsuh" w:eastAsia="Gungsuh" w:hAnsi="Gungsuh"/>
-          <w:sz w:val="24"/>
-          <w:szCs w:val="24"/>
-        </w:rPr>
-        <w:t xml:space="preserve"> mais </w:t>
-      </w:r>
-      <w:r>
-        <w:rPr>
-          <w:rFonts w:ascii="Gungsuh" w:eastAsia="Gungsuh" w:hAnsi="Gungsuh"/>
-          <w:sz w:val="24"/>
-          <w:szCs w:val="24"/>
-        </w:rPr>
-        <w:t>rápida</w:t>
-      </w:r>
-      <w:r>
-        <w:rPr>
-          <w:rFonts w:ascii="Gungsuh" w:eastAsia="Gungsuh" w:hAnsi="Gungsuh"/>
-          <w:sz w:val="24"/>
-          <w:szCs w:val="24"/>
-        </w:rPr>
-        <w:t xml:space="preserve"> em execuções, quanto mais cores mais </w:t>
-      </w:r>
-      <w:r>
-        <w:rPr>
-          <w:rFonts w:ascii="Gungsuh" w:eastAsia="Gungsuh" w:hAnsi="Gungsuh"/>
-          <w:sz w:val="24"/>
-          <w:szCs w:val="24"/>
-        </w:rPr>
-        <w:t>potência</w:t>
+      <w:r>
+        <w:rPr>
+          <w:rFonts w:ascii="Gungsuh" w:eastAsia="Gungsuh" w:hAnsi="Gungsuh"/>
+          <w:sz w:val="24"/>
+          <w:szCs w:val="24"/>
+        </w:rPr>
+        <w:t>O "core" do processador é o que chamaríamos de núcleo ou unidade de processamento, capaz de lidar com tarefas diferentes, deixando assim a máquina mais rápida em execuções, quanto mais cores mais potência</w:t>
       </w:r>
       <w:r>
         <w:rPr>

--- a/Atividade Arquitetura Computacional.docx
+++ b/Atividade Arquitetura Computacional.docx
@@ -26,6 +26,50 @@
           <w:szCs w:val="44"/>
         </w:rPr>
         <w:t>Arquitetura Computacional</w:t>
+      </w:r>
+    </w:p>
+    <w:p>
+      <w:pPr>
+        <w:jc w:val="center"/>
+        <w:rPr>
+          <w:rFonts w:ascii="Gungsuh" w:eastAsia="Gungsuh" w:hAnsi="Gungsuh"/>
+          <w:sz w:val="44"/>
+          <w:szCs w:val="44"/>
+        </w:rPr>
+      </w:pPr>
+    </w:p>
+    <w:p>
+      <w:pPr>
+        <w:rPr>
+          <w:rFonts w:ascii="Gungsuh" w:eastAsia="Gungsuh" w:hAnsi="Gungsuh"/>
+          <w:sz w:val="24"/>
+          <w:szCs w:val="24"/>
+        </w:rPr>
+      </w:pPr>
+      <w:r>
+        <w:rPr>
+          <w:rFonts w:ascii="Gungsuh" w:eastAsia="Gungsuh" w:hAnsi="Gungsuh"/>
+          <w:sz w:val="24"/>
+          <w:szCs w:val="24"/>
+        </w:rPr>
+        <w:t>Nome: Matheus Alves de Oliveira | RA: 01221161</w:t>
+      </w:r>
+    </w:p>
+    <w:p>
+      <w:pPr>
+        <w:rPr>
+          <w:rFonts w:ascii="Gungsuh" w:eastAsia="Gungsuh" w:hAnsi="Gungsuh"/>
+          <w:sz w:val="24"/>
+          <w:szCs w:val="24"/>
+        </w:rPr>
+      </w:pPr>
+      <w:r>
+        <w:rPr>
+          <w:rFonts w:ascii="Gungsuh" w:eastAsia="Gungsuh" w:hAnsi="Gungsuh"/>
+          <w:sz w:val="24"/>
+          <w:szCs w:val="24"/>
+        </w:rPr>
+        <w:t>Nome: Lincoln Ferreira de Jesus do Carmo | RA: 01221139</w:t>
       </w:r>
     </w:p>
     <w:p>
@@ -195,6 +239,7 @@
           <w:sz w:val="24"/>
           <w:szCs w:val="24"/>
         </w:rPr>
+        <w:lastRenderedPageBreak/>
         <w:t xml:space="preserve">R: CPU é a Unidade central de processamento ou também conhecida por </w:t>
       </w:r>
       <w:r>
@@ -264,6 +309,521 @@
           <w:szCs w:val="24"/>
         </w:rPr>
         <w:t xml:space="preserve"> O que a ULA?</w:t>
+      </w:r>
+      <w:r>
+        <w:rPr>
+          <w:rFonts w:ascii="Gungsuh" w:eastAsia="Gungsuh" w:hAnsi="Gungsuh"/>
+          <w:sz w:val="24"/>
+          <w:szCs w:val="24"/>
+        </w:rPr>
+        <w:t xml:space="preserve"> </w:t>
+      </w:r>
+      <w:r>
+        <w:rPr>
+          <w:rFonts w:ascii="Gungsuh" w:eastAsia="Gungsuh" w:hAnsi="Gungsuh"/>
+          <w:sz w:val="24"/>
+          <w:szCs w:val="24"/>
+        </w:rPr>
+        <w:t>(*)</w:t>
+      </w:r>
+    </w:p>
+    <w:p>
+      <w:pPr>
+        <w:rPr>
+          <w:rFonts w:ascii="Gungsuh" w:eastAsia="Gungsuh" w:hAnsi="Gungsuh"/>
+          <w:sz w:val="24"/>
+          <w:szCs w:val="24"/>
+        </w:rPr>
+      </w:pPr>
+      <w:r>
+        <w:rPr>
+          <w:rFonts w:ascii="Gungsuh" w:eastAsia="Gungsuh" w:hAnsi="Gungsuh"/>
+          <w:sz w:val="24"/>
+          <w:szCs w:val="24"/>
+        </w:rPr>
+        <w:t>R:</w:t>
+      </w:r>
+      <w:r>
+        <w:rPr>
+          <w:rFonts w:ascii="Gungsuh" w:eastAsia="Gungsuh" w:hAnsi="Gungsuh"/>
+          <w:sz w:val="24"/>
+          <w:szCs w:val="24"/>
+        </w:rPr>
+        <w:t xml:space="preserve"> ULA é </w:t>
+      </w:r>
+      <w:r>
+        <w:rPr>
+          <w:rFonts w:ascii="Gungsuh" w:eastAsia="Gungsuh" w:hAnsi="Gungsuh"/>
+          <w:sz w:val="24"/>
+          <w:szCs w:val="24"/>
+        </w:rPr>
+        <w:t>um circuito digital</w:t>
+      </w:r>
+      <w:r>
+        <w:rPr>
+          <w:rFonts w:ascii="Gungsuh" w:eastAsia="Gungsuh" w:hAnsi="Gungsuh"/>
+          <w:sz w:val="24"/>
+          <w:szCs w:val="24"/>
+        </w:rPr>
+        <w:t xml:space="preserve"> que realiza as operações de adição e booleana.</w:t>
+      </w:r>
+    </w:p>
+    <w:p>
+      <w:pPr>
+        <w:rPr>
+          <w:rFonts w:ascii="Gungsuh" w:eastAsia="Gungsuh" w:hAnsi="Gungsuh"/>
+          <w:sz w:val="24"/>
+          <w:szCs w:val="24"/>
+        </w:rPr>
+      </w:pPr>
+    </w:p>
+    <w:p>
+      <w:pPr>
+        <w:rPr>
+          <w:rFonts w:ascii="Gungsuh" w:eastAsia="Gungsuh" w:hAnsi="Gungsuh"/>
+          <w:sz w:val="24"/>
+          <w:szCs w:val="24"/>
+        </w:rPr>
+      </w:pPr>
+      <w:r>
+        <w:rPr>
+          <w:rFonts w:ascii="Gungsuh" w:eastAsia="Gungsuh" w:hAnsi="Gungsuh"/>
+          <w:sz w:val="24"/>
+          <w:szCs w:val="24"/>
+          <w:highlight w:val="yellow"/>
+        </w:rPr>
+        <w:t>4.</w:t>
+      </w:r>
+      <w:r>
+        <w:rPr>
+          <w:rFonts w:ascii="Gungsuh" w:eastAsia="Gungsuh" w:hAnsi="Gungsuh"/>
+          <w:sz w:val="24"/>
+          <w:szCs w:val="24"/>
+        </w:rPr>
+        <w:t xml:space="preserve"> O que são os registradores, para que servem, onde se localizam? (*)</w:t>
+      </w:r>
+    </w:p>
+    <w:p>
+      <w:pPr>
+        <w:rPr>
+          <w:rFonts w:ascii="Gungsuh" w:eastAsia="Gungsuh" w:hAnsi="Gungsuh"/>
+          <w:sz w:val="24"/>
+          <w:szCs w:val="24"/>
+        </w:rPr>
+      </w:pPr>
+      <w:r>
+        <w:rPr>
+          <w:rFonts w:ascii="Gungsuh" w:eastAsia="Gungsuh" w:hAnsi="Gungsuh"/>
+          <w:sz w:val="24"/>
+          <w:szCs w:val="24"/>
+        </w:rPr>
+        <w:t>R:</w:t>
+      </w:r>
+      <w:r>
+        <w:rPr>
+          <w:rFonts w:ascii="Gungsuh" w:eastAsia="Gungsuh" w:hAnsi="Gungsuh"/>
+          <w:sz w:val="24"/>
+          <w:szCs w:val="24"/>
+        </w:rPr>
+        <w:t xml:space="preserve"> </w:t>
+      </w:r>
+      <w:r>
+        <w:rPr>
+          <w:rFonts w:ascii="Gungsuh" w:eastAsia="Gungsuh" w:hAnsi="Gungsuh"/>
+          <w:sz w:val="24"/>
+          <w:szCs w:val="24"/>
+        </w:rPr>
+        <w:t>Os registradores são uma memória de curto prazo e que armazenam n bits de dentro da CPU. Eles são capazes de armazenar e deslocar informações binarias.</w:t>
+      </w:r>
+    </w:p>
+    <w:p>
+      <w:pPr>
+        <w:rPr>
+          <w:rFonts w:ascii="Gungsuh" w:eastAsia="Gungsuh" w:hAnsi="Gungsuh"/>
+          <w:sz w:val="24"/>
+          <w:szCs w:val="24"/>
+        </w:rPr>
+      </w:pPr>
+    </w:p>
+    <w:p>
+      <w:pPr>
+        <w:rPr>
+          <w:rFonts w:ascii="Gungsuh" w:eastAsia="Gungsuh" w:hAnsi="Gungsuh"/>
+          <w:sz w:val="24"/>
+          <w:szCs w:val="24"/>
+        </w:rPr>
+      </w:pPr>
+      <w:r>
+        <w:rPr>
+          <w:rFonts w:ascii="Gungsuh" w:eastAsia="Gungsuh" w:hAnsi="Gungsuh"/>
+          <w:sz w:val="24"/>
+          <w:szCs w:val="24"/>
+          <w:highlight w:val="yellow"/>
+        </w:rPr>
+        <w:t>5.</w:t>
+      </w:r>
+      <w:r>
+        <w:rPr>
+          <w:rFonts w:ascii="Gungsuh" w:eastAsia="Gungsuh" w:hAnsi="Gungsuh"/>
+          <w:sz w:val="24"/>
+          <w:szCs w:val="24"/>
+        </w:rPr>
+        <w:t xml:space="preserve"> Quais são os tipos de memórias e qual a finalidade de cada uma delas: </w:t>
+      </w:r>
+      <w:r>
+        <w:rPr>
+          <w:rFonts w:ascii="Gungsuh" w:eastAsia="Gungsuh" w:hAnsi="Gungsuh"/>
+          <w:sz w:val="24"/>
+          <w:szCs w:val="24"/>
+          <w:highlight w:val="yellow"/>
+        </w:rPr>
+        <w:t>RAM</w:t>
+      </w:r>
+      <w:r>
+        <w:rPr>
+          <w:rFonts w:ascii="Gungsuh" w:eastAsia="Gungsuh" w:hAnsi="Gungsuh"/>
+          <w:sz w:val="24"/>
+          <w:szCs w:val="24"/>
+        </w:rPr>
+        <w:t xml:space="preserve">, </w:t>
+      </w:r>
+      <w:r>
+        <w:rPr>
+          <w:rFonts w:ascii="Gungsuh" w:eastAsia="Gungsuh" w:hAnsi="Gungsuh"/>
+          <w:sz w:val="24"/>
+          <w:szCs w:val="24"/>
+          <w:highlight w:val="yellow"/>
+        </w:rPr>
+        <w:t>ROM</w:t>
+      </w:r>
+      <w:r>
+        <w:rPr>
+          <w:rFonts w:ascii="Gungsuh" w:eastAsia="Gungsuh" w:hAnsi="Gungsuh"/>
+          <w:sz w:val="24"/>
+          <w:szCs w:val="24"/>
+        </w:rPr>
+        <w:t xml:space="preserve">, </w:t>
+      </w:r>
+      <w:r>
+        <w:rPr>
+          <w:rFonts w:ascii="Gungsuh" w:eastAsia="Gungsuh" w:hAnsi="Gungsuh"/>
+          <w:sz w:val="24"/>
+          <w:szCs w:val="24"/>
+          <w:highlight w:val="yellow"/>
+        </w:rPr>
+        <w:t>E</w:t>
+      </w:r>
+      <w:r>
+        <w:rPr>
+          <w:rFonts w:ascii="Gungsuh" w:eastAsia="Gungsuh" w:hAnsi="Gungsuh"/>
+          <w:sz w:val="24"/>
+          <w:szCs w:val="24"/>
+          <w:highlight w:val="yellow"/>
+        </w:rPr>
+        <w:t>PROM</w:t>
+      </w:r>
+      <w:r>
+        <w:rPr>
+          <w:rFonts w:ascii="Gungsuh" w:eastAsia="Gungsuh" w:hAnsi="Gungsuh"/>
+          <w:sz w:val="24"/>
+          <w:szCs w:val="24"/>
+        </w:rPr>
+        <w:t>,</w:t>
+      </w:r>
+      <w:r>
+        <w:rPr>
+          <w:rFonts w:ascii="Gungsuh" w:eastAsia="Gungsuh" w:hAnsi="Gungsuh"/>
+          <w:sz w:val="24"/>
+          <w:szCs w:val="24"/>
+        </w:rPr>
+        <w:t xml:space="preserve"> </w:t>
+      </w:r>
+      <w:r>
+        <w:rPr>
+          <w:rFonts w:ascii="Gungsuh" w:eastAsia="Gungsuh" w:hAnsi="Gungsuh"/>
+          <w:sz w:val="24"/>
+          <w:szCs w:val="24"/>
+          <w:highlight w:val="yellow"/>
+        </w:rPr>
+        <w:t>Flash</w:t>
+      </w:r>
+      <w:r>
+        <w:rPr>
+          <w:rFonts w:ascii="Gungsuh" w:eastAsia="Gungsuh" w:hAnsi="Gungsuh"/>
+          <w:sz w:val="24"/>
+          <w:szCs w:val="24"/>
+        </w:rPr>
+        <w:t>, memória de massa. (**)</w:t>
+      </w:r>
+    </w:p>
+    <w:p>
+      <w:pPr>
+        <w:rPr>
+          <w:rFonts w:ascii="Gungsuh" w:eastAsia="Gungsuh" w:hAnsi="Gungsuh"/>
+          <w:sz w:val="24"/>
+          <w:szCs w:val="24"/>
+        </w:rPr>
+      </w:pPr>
+      <w:r>
+        <w:rPr>
+          <w:rFonts w:ascii="Gungsuh" w:eastAsia="Gungsuh" w:hAnsi="Gungsuh"/>
+          <w:sz w:val="24"/>
+          <w:szCs w:val="24"/>
+        </w:rPr>
+        <w:t>R:</w:t>
+      </w:r>
+      <w:r>
+        <w:rPr>
+          <w:rFonts w:ascii="Gungsuh" w:eastAsia="Gungsuh" w:hAnsi="Gungsuh"/>
+          <w:sz w:val="24"/>
+          <w:szCs w:val="24"/>
+        </w:rPr>
+        <w:t xml:space="preserve"> </w:t>
+      </w:r>
+    </w:p>
+    <w:p>
+      <w:pPr>
+        <w:rPr>
+          <w:rFonts w:ascii="Gungsuh" w:eastAsia="Gungsuh" w:hAnsi="Gungsuh"/>
+          <w:sz w:val="24"/>
+          <w:szCs w:val="24"/>
+        </w:rPr>
+      </w:pPr>
+      <w:r>
+        <w:rPr>
+          <w:rFonts w:ascii="Gungsuh" w:eastAsia="Gungsuh" w:hAnsi="Gungsuh"/>
+          <w:sz w:val="24"/>
+          <w:szCs w:val="24"/>
+          <w:highlight w:val="yellow"/>
+        </w:rPr>
+        <w:t>ROM</w:t>
+      </w:r>
+      <w:r>
+        <w:rPr>
+          <w:rFonts w:ascii="Gungsuh" w:eastAsia="Gungsuh" w:hAnsi="Gungsuh"/>
+          <w:sz w:val="24"/>
+          <w:szCs w:val="24"/>
+        </w:rPr>
+        <w:t xml:space="preserve"> é uma memória apenas de leitura e não volátil que</w:t>
+      </w:r>
+      <w:r>
+        <w:rPr>
+          <w:rFonts w:ascii="Gungsuh" w:eastAsia="Gungsuh" w:hAnsi="Gungsuh"/>
+          <w:sz w:val="24"/>
+          <w:szCs w:val="24"/>
+        </w:rPr>
+        <w:t xml:space="preserve"> normalmente armazena as partes principais e mais básicas de um sistema operacional</w:t>
+      </w:r>
+      <w:r>
+        <w:rPr>
+          <w:rFonts w:ascii="Gungsuh" w:eastAsia="Gungsuh" w:hAnsi="Gungsuh"/>
+          <w:sz w:val="24"/>
+          <w:szCs w:val="24"/>
+        </w:rPr>
+        <w:t xml:space="preserve"> como BIOS ou sistema operacional de um celular</w:t>
+      </w:r>
+      <w:r>
+        <w:rPr>
+          <w:rFonts w:ascii="Gungsuh" w:eastAsia="Gungsuh" w:hAnsi="Gungsuh"/>
+          <w:sz w:val="24"/>
+          <w:szCs w:val="24"/>
+        </w:rPr>
+        <w:t>.</w:t>
+      </w:r>
+      <w:r>
+        <w:rPr>
+          <w:rFonts w:ascii="Gungsuh" w:eastAsia="Gungsuh" w:hAnsi="Gungsuh"/>
+          <w:sz w:val="24"/>
+          <w:szCs w:val="24"/>
+        </w:rPr>
+        <w:t xml:space="preserve"> </w:t>
+      </w:r>
+    </w:p>
+    <w:p>
+      <w:pPr>
+        <w:rPr>
+          <w:rFonts w:ascii="Gungsuh" w:eastAsia="Gungsuh" w:hAnsi="Gungsuh"/>
+          <w:sz w:val="24"/>
+          <w:szCs w:val="24"/>
+        </w:rPr>
+      </w:pPr>
+      <w:r>
+        <w:rPr>
+          <w:rFonts w:ascii="Gungsuh" w:eastAsia="Gungsuh" w:hAnsi="Gungsuh"/>
+          <w:sz w:val="24"/>
+          <w:szCs w:val="24"/>
+          <w:highlight w:val="yellow"/>
+        </w:rPr>
+        <w:t>RAM</w:t>
+      </w:r>
+      <w:r>
+        <w:rPr>
+          <w:rFonts w:ascii="Gungsuh" w:eastAsia="Gungsuh" w:hAnsi="Gungsuh"/>
+          <w:sz w:val="24"/>
+          <w:szCs w:val="24"/>
+        </w:rPr>
+        <w:t xml:space="preserve"> é uma memória que permite não somente a leitura, mas como também a gravação de dados </w:t>
+      </w:r>
+      <w:r>
+        <w:rPr>
+          <w:rFonts w:ascii="Gungsuh" w:eastAsia="Gungsuh" w:hAnsi="Gungsuh"/>
+          <w:sz w:val="24"/>
+          <w:szCs w:val="24"/>
+        </w:rPr>
+        <w:t>e que se perde a informação quando não há energia</w:t>
+      </w:r>
+      <w:r>
+        <w:rPr>
+          <w:rFonts w:ascii="Gungsuh" w:eastAsia="Gungsuh" w:hAnsi="Gungsuh"/>
+          <w:sz w:val="24"/>
+          <w:szCs w:val="24"/>
+        </w:rPr>
+        <w:t xml:space="preserve">. </w:t>
+      </w:r>
+    </w:p>
+    <w:p>
+      <w:pPr>
+        <w:rPr>
+          <w:rFonts w:ascii="Gungsuh" w:eastAsia="Gungsuh" w:hAnsi="Gungsuh"/>
+          <w:sz w:val="24"/>
+          <w:szCs w:val="24"/>
+        </w:rPr>
+      </w:pPr>
+      <w:r>
+        <w:rPr>
+          <w:rFonts w:ascii="Gungsuh" w:eastAsia="Gungsuh" w:hAnsi="Gungsuh"/>
+          <w:sz w:val="24"/>
+          <w:szCs w:val="24"/>
+          <w:highlight w:val="yellow"/>
+        </w:rPr>
+        <w:t>EPROM</w:t>
+      </w:r>
+      <w:r>
+        <w:rPr>
+          <w:rFonts w:ascii="Gungsuh" w:eastAsia="Gungsuh" w:hAnsi="Gungsuh"/>
+          <w:sz w:val="24"/>
+          <w:szCs w:val="24"/>
+        </w:rPr>
+        <w:t xml:space="preserve"> é uma memória do tipo </w:t>
+      </w:r>
+      <w:r>
+        <w:rPr>
+          <w:rFonts w:ascii="Gungsuh" w:eastAsia="Gungsuh" w:hAnsi="Gungsuh"/>
+          <w:sz w:val="24"/>
+          <w:szCs w:val="24"/>
+        </w:rPr>
+        <w:t>ROM,</w:t>
+      </w:r>
+      <w:r>
+        <w:rPr>
+          <w:rFonts w:ascii="Gungsuh" w:eastAsia="Gungsuh" w:hAnsi="Gungsuh"/>
+          <w:sz w:val="24"/>
+          <w:szCs w:val="24"/>
+        </w:rPr>
+        <w:t xml:space="preserve"> mas que tem a capacidade de regravar dados dentro do dispositivo</w:t>
+      </w:r>
+      <w:r>
+        <w:rPr>
+          <w:rFonts w:ascii="Gungsuh" w:eastAsia="Gungsuh" w:hAnsi="Gungsuh"/>
+          <w:sz w:val="24"/>
+          <w:szCs w:val="24"/>
+        </w:rPr>
+        <w:t xml:space="preserve">. </w:t>
+      </w:r>
+    </w:p>
+    <w:p>
+      <w:pPr>
+        <w:rPr>
+          <w:rFonts w:ascii="Gungsuh" w:eastAsia="Gungsuh" w:hAnsi="Gungsuh"/>
+          <w:sz w:val="24"/>
+          <w:szCs w:val="24"/>
+        </w:rPr>
+      </w:pPr>
+      <w:r>
+        <w:rPr>
+          <w:rFonts w:ascii="Gungsuh" w:eastAsia="Gungsuh" w:hAnsi="Gungsuh"/>
+          <w:sz w:val="24"/>
+          <w:szCs w:val="24"/>
+          <w:highlight w:val="yellow"/>
+        </w:rPr>
+        <w:t>FLASH</w:t>
+      </w:r>
+      <w:r>
+        <w:rPr>
+          <w:rFonts w:ascii="Gungsuh" w:eastAsia="Gungsuh" w:hAnsi="Gungsuh"/>
+          <w:sz w:val="24"/>
+          <w:szCs w:val="24"/>
+        </w:rPr>
+        <w:t xml:space="preserve"> é uma memória</w:t>
+      </w:r>
+      <w:r>
+        <w:rPr>
+          <w:rFonts w:ascii="Gungsuh" w:eastAsia="Gungsuh" w:hAnsi="Gungsuh"/>
+          <w:sz w:val="24"/>
+          <w:szCs w:val="24"/>
+        </w:rPr>
+        <w:t xml:space="preserve"> não volátil e que não perdem seus dados na ausência de energia como exemplo SSD e Pen Drive. </w:t>
+      </w:r>
+    </w:p>
+    <w:p>
+      <w:pPr>
+        <w:rPr>
+          <w:rFonts w:ascii="Gungsuh" w:eastAsia="Gungsuh" w:hAnsi="Gungsuh"/>
+          <w:sz w:val="24"/>
+          <w:szCs w:val="24"/>
+        </w:rPr>
+      </w:pPr>
+      <w:r>
+        <w:rPr>
+          <w:rFonts w:ascii="Gungsuh" w:eastAsia="Gungsuh" w:hAnsi="Gungsuh"/>
+          <w:sz w:val="24"/>
+          <w:szCs w:val="24"/>
+          <w:highlight w:val="yellow"/>
+        </w:rPr>
+        <w:t>MEMÓRIA DE MASSA</w:t>
+      </w:r>
+      <w:r>
+        <w:rPr>
+          <w:rFonts w:ascii="Gungsuh" w:eastAsia="Gungsuh" w:hAnsi="Gungsuh"/>
+          <w:sz w:val="24"/>
+          <w:szCs w:val="24"/>
+        </w:rPr>
+        <w:t xml:space="preserve"> é uma memória que tem como função armazenar grandes quantidades de dados e que não perde os dados quando o equipamento é desligado.</w:t>
+      </w:r>
+    </w:p>
+    <w:p>
+      <w:pPr>
+        <w:rPr>
+          <w:rFonts w:ascii="Gungsuh" w:eastAsia="Gungsuh" w:hAnsi="Gungsuh"/>
+          <w:sz w:val="24"/>
+          <w:szCs w:val="24"/>
+        </w:rPr>
+      </w:pPr>
+    </w:p>
+    <w:p>
+      <w:pPr>
+        <w:rPr>
+          <w:rFonts w:ascii="Gungsuh" w:eastAsia="Gungsuh" w:hAnsi="Gungsuh"/>
+          <w:sz w:val="24"/>
+          <w:szCs w:val="24"/>
+        </w:rPr>
+      </w:pPr>
+      <w:r>
+        <w:rPr>
+          <w:rFonts w:ascii="Gungsuh" w:eastAsia="Gungsuh" w:hAnsi="Gungsuh"/>
+          <w:sz w:val="24"/>
+          <w:szCs w:val="24"/>
+          <w:highlight w:val="yellow"/>
+        </w:rPr>
+        <w:t>6.</w:t>
+      </w:r>
+      <w:r>
+        <w:rPr>
+          <w:rFonts w:ascii="Gungsuh" w:eastAsia="Gungsuh" w:hAnsi="Gungsuh"/>
+          <w:sz w:val="24"/>
+          <w:szCs w:val="24"/>
+        </w:rPr>
+        <w:t xml:space="preserve"> O que é o DMA, para que serve, como funciona?</w:t>
       </w:r>
       <w:r>
         <w:rPr>
@@ -305,23 +865,31 @@
           <w:sz w:val="24"/>
           <w:szCs w:val="24"/>
         </w:rPr>
-        <w:t xml:space="preserve"> ULA é </w:t>
-      </w:r>
-      <w:r>
-        <w:rPr>
-          <w:rFonts w:ascii="Gungsuh" w:eastAsia="Gungsuh" w:hAnsi="Gungsuh"/>
-          <w:sz w:val="24"/>
-          <w:szCs w:val="24"/>
-        </w:rPr>
-        <w:t>um circuito digital</w:t>
-      </w:r>
-      <w:r>
-        <w:rPr>
-          <w:rFonts w:ascii="Gungsuh" w:eastAsia="Gungsuh" w:hAnsi="Gungsuh"/>
-          <w:sz w:val="24"/>
-          <w:szCs w:val="24"/>
-        </w:rPr>
-        <w:t xml:space="preserve"> que realiza as operações de adição e booleana.</w:t>
+        <w:t xml:space="preserve">  </w:t>
+      </w:r>
+      <w:r>
+        <w:rPr>
+          <w:rFonts w:ascii="Gungsuh" w:eastAsia="Gungsuh" w:hAnsi="Gungsuh"/>
+          <w:sz w:val="24"/>
+          <w:szCs w:val="24"/>
+        </w:rPr>
+        <w:t>O DMA é um método que permite que um dispositivo de entrada e saída envie ou receba dados diretamente da memória principal ignorando a CPU e acelerando as operações que envolvem a memória</w:t>
+      </w:r>
+      <w:r>
+        <w:rPr>
+          <w:rFonts w:ascii="Gungsuh" w:eastAsia="Gungsuh" w:hAnsi="Gungsuh"/>
+          <w:sz w:val="24"/>
+          <w:szCs w:val="24"/>
+        </w:rPr>
+        <w:t xml:space="preserve">. </w:t>
+      </w:r>
+      <w:r>
+        <w:rPr>
+          <w:rFonts w:ascii="Gungsuh" w:eastAsia="Gungsuh" w:hAnsi="Gungsuh"/>
+          <w:sz w:val="24"/>
+          <w:szCs w:val="24"/>
+        </w:rPr>
+        <w:t>O processador realiza a configuração de acesso direto na memória e depois não interfere mais.</w:t>
       </w:r>
     </w:p>
     <w:p>
@@ -348,15 +916,33 @@
           <w:szCs w:val="24"/>
           <w:highlight w:val="yellow"/>
         </w:rPr>
-        <w:t>4.</w:t>
-      </w:r>
-      <w:r>
-        <w:rPr>
-          <w:rFonts w:ascii="Gungsuh" w:eastAsia="Gungsuh" w:hAnsi="Gungsuh"/>
-          <w:sz w:val="24"/>
-          <w:szCs w:val="24"/>
-        </w:rPr>
-        <w:t xml:space="preserve"> O que são os registradores, para que servem, onde se localizam? (*)</w:t>
+        <w:t>7.</w:t>
+      </w:r>
+      <w:r>
+        <w:rPr>
+          <w:rFonts w:ascii="Gungsuh" w:eastAsia="Gungsuh" w:hAnsi="Gungsuh"/>
+          <w:sz w:val="24"/>
+          <w:szCs w:val="24"/>
+        </w:rPr>
+        <w:t xml:space="preserve"> O que é o CS – Chip </w:t>
+      </w:r>
+      <w:proofErr w:type="spellStart"/>
+      <w:r>
+        <w:rPr>
+          <w:rFonts w:ascii="Gungsuh" w:eastAsia="Gungsuh" w:hAnsi="Gungsuh"/>
+          <w:sz w:val="24"/>
+          <w:szCs w:val="24"/>
+        </w:rPr>
+        <w:t>select</w:t>
+      </w:r>
+      <w:proofErr w:type="spellEnd"/>
+      <w:r>
+        <w:rPr>
+          <w:rFonts w:ascii="Gungsuh" w:eastAsia="Gungsuh" w:hAnsi="Gungsuh"/>
+          <w:sz w:val="24"/>
+          <w:szCs w:val="24"/>
+        </w:rPr>
+        <w:t>? (*)</w:t>
       </w:r>
     </w:p>
     <w:p>
@@ -381,15 +967,144 @@
           <w:sz w:val="24"/>
           <w:szCs w:val="24"/>
         </w:rPr>
+        <w:t xml:space="preserve"> É um seletor usado para selecionar circuitos integrados dentre vários conectados ao mesmo barramento de computador.</w:t>
+      </w:r>
+    </w:p>
+    <w:p>
+      <w:pPr>
+        <w:rPr>
+          <w:rFonts w:ascii="Gungsuh" w:eastAsia="Gungsuh" w:hAnsi="Gungsuh"/>
+          <w:sz w:val="24"/>
+          <w:szCs w:val="24"/>
+        </w:rPr>
+      </w:pPr>
+    </w:p>
+    <w:p>
+      <w:pPr>
+        <w:rPr>
+          <w:rFonts w:ascii="Gungsuh" w:eastAsia="Gungsuh" w:hAnsi="Gungsuh"/>
+          <w:sz w:val="24"/>
+          <w:szCs w:val="24"/>
+        </w:rPr>
+      </w:pPr>
+      <w:r>
+        <w:rPr>
+          <w:rFonts w:ascii="Gungsuh" w:eastAsia="Gungsuh" w:hAnsi="Gungsuh"/>
+          <w:sz w:val="24"/>
+          <w:szCs w:val="24"/>
+          <w:highlight w:val="yellow"/>
+        </w:rPr>
+        <w:t>8.</w:t>
+      </w:r>
+      <w:r>
+        <w:rPr>
+          <w:rFonts w:ascii="Gungsuh" w:eastAsia="Gungsuh" w:hAnsi="Gungsuh"/>
+          <w:sz w:val="24"/>
+          <w:szCs w:val="24"/>
+        </w:rPr>
+        <w:t xml:space="preserve"> O que é o </w:t>
+      </w:r>
+      <w:proofErr w:type="spellStart"/>
+      <w:r>
+        <w:rPr>
+          <w:rFonts w:ascii="Gungsuh" w:eastAsia="Gungsuh" w:hAnsi="Gungsuh"/>
+          <w:sz w:val="24"/>
+          <w:szCs w:val="24"/>
+        </w:rPr>
+        <w:t>dress</w:t>
+      </w:r>
+      <w:proofErr w:type="spellEnd"/>
+      <w:r>
+        <w:rPr>
+          <w:rFonts w:ascii="Gungsuh" w:eastAsia="Gungsuh" w:hAnsi="Gungsuh"/>
+          <w:sz w:val="24"/>
+          <w:szCs w:val="24"/>
+        </w:rPr>
+        <w:t xml:space="preserve"> bus e o data bus? (**)</w:t>
+      </w:r>
+    </w:p>
+    <w:p>
+      <w:pPr>
+        <w:rPr>
+          <w:rFonts w:ascii="Gungsuh" w:eastAsia="Gungsuh" w:hAnsi="Gungsuh"/>
+          <w:sz w:val="24"/>
+          <w:szCs w:val="24"/>
+        </w:rPr>
+      </w:pPr>
+      <w:r>
+        <w:rPr>
+          <w:rFonts w:ascii="Gungsuh" w:eastAsia="Gungsuh" w:hAnsi="Gungsuh"/>
+          <w:sz w:val="24"/>
+          <w:szCs w:val="24"/>
+        </w:rPr>
+        <w:t>R:</w:t>
+      </w:r>
+      <w:r>
+        <w:rPr>
+          <w:rFonts w:ascii="Gungsuh" w:eastAsia="Gungsuh" w:hAnsi="Gungsuh"/>
+          <w:sz w:val="24"/>
+          <w:szCs w:val="24"/>
+        </w:rPr>
         <w:t xml:space="preserve"> </w:t>
       </w:r>
-      <w:r>
-        <w:rPr>
-          <w:rFonts w:ascii="Gungsuh" w:eastAsia="Gungsuh" w:hAnsi="Gungsuh"/>
-          <w:sz w:val="24"/>
-          <w:szCs w:val="24"/>
-        </w:rPr>
-        <w:t>Os registradores são uma memória de curto prazo e que armazenam n bits de dentro da CPU. Eles são capazes de armazenar e deslocar informações binarias.</w:t>
+      <w:proofErr w:type="spellStart"/>
+      <w:r>
+        <w:rPr>
+          <w:rFonts w:ascii="Gungsuh" w:eastAsia="Gungsuh" w:hAnsi="Gungsuh"/>
+          <w:sz w:val="24"/>
+          <w:szCs w:val="24"/>
+        </w:rPr>
+        <w:t>Adress</w:t>
+      </w:r>
+      <w:proofErr w:type="spellEnd"/>
+      <w:r>
+        <w:rPr>
+          <w:rFonts w:ascii="Gungsuh" w:eastAsia="Gungsuh" w:hAnsi="Gungsuh"/>
+          <w:sz w:val="24"/>
+          <w:szCs w:val="24"/>
+        </w:rPr>
+        <w:t xml:space="preserve"> bus é um barramento de computador usado para transferir dados entres dispositivos identificados pelo endereço de hardware da </w:t>
+      </w:r>
+      <w:r>
+        <w:rPr>
+          <w:rFonts w:ascii="Gungsuh" w:eastAsia="Gungsuh" w:hAnsi="Gungsuh"/>
+          <w:sz w:val="24"/>
+          <w:szCs w:val="24"/>
+        </w:rPr>
+        <w:t>memória</w:t>
+      </w:r>
+      <w:r>
+        <w:rPr>
+          <w:rFonts w:ascii="Gungsuh" w:eastAsia="Gungsuh" w:hAnsi="Gungsuh"/>
+          <w:sz w:val="24"/>
+          <w:szCs w:val="24"/>
+        </w:rPr>
+        <w:t xml:space="preserve"> física.</w:t>
+      </w:r>
+      <w:r>
+        <w:rPr>
+          <w:rFonts w:ascii="Gungsuh" w:eastAsia="Gungsuh" w:hAnsi="Gungsuh"/>
+          <w:sz w:val="24"/>
+          <w:szCs w:val="24"/>
+        </w:rPr>
+        <w:t xml:space="preserve"> </w:t>
+      </w:r>
+    </w:p>
+    <w:p>
+      <w:pPr>
+        <w:rPr>
+          <w:rFonts w:ascii="Gungsuh" w:eastAsia="Gungsuh" w:hAnsi="Gungsuh"/>
+          <w:sz w:val="24"/>
+          <w:szCs w:val="24"/>
+        </w:rPr>
+      </w:pPr>
+      <w:r>
+        <w:rPr>
+          <w:rFonts w:ascii="Gungsuh" w:eastAsia="Gungsuh" w:hAnsi="Gungsuh"/>
+          <w:sz w:val="24"/>
+          <w:szCs w:val="24"/>
+        </w:rPr>
+        <w:t>Data bus é um sistema dentro de um computador ou dispositivo que fornece transporte de dados.</w:t>
       </w:r>
     </w:p>
     <w:p>
@@ -416,16 +1131,110 @@
           <w:szCs w:val="24"/>
           <w:highlight w:val="yellow"/>
         </w:rPr>
-        <w:t>5.</w:t>
-      </w:r>
-      <w:r>
-        <w:rPr>
-          <w:rFonts w:ascii="Gungsuh" w:eastAsia="Gungsuh" w:hAnsi="Gungsuh"/>
-          <w:sz w:val="24"/>
-          <w:szCs w:val="24"/>
-        </w:rPr>
-        <w:t xml:space="preserve"> Quais são os tipos de memórias e qual a finalidade de cada uma delas: </w:t>
-      </w:r>
+        <w:t>9.</w:t>
+      </w:r>
+      <w:r>
+        <w:rPr>
+          <w:rFonts w:ascii="Gungsuh" w:eastAsia="Gungsuh" w:hAnsi="Gungsuh"/>
+          <w:sz w:val="24"/>
+          <w:szCs w:val="24"/>
+        </w:rPr>
+        <w:t xml:space="preserve"> Pesquisa sobre a arquitetura do processador I5 e do I7, qual seu fabricante, início de</w:t>
+      </w:r>
+    </w:p>
+    <w:p>
+      <w:pPr>
+        <w:rPr>
+          <w:rFonts w:ascii="Gungsuh" w:eastAsia="Gungsuh" w:hAnsi="Gungsuh"/>
+          <w:sz w:val="24"/>
+          <w:szCs w:val="24"/>
+        </w:rPr>
+      </w:pPr>
+      <w:r>
+        <w:rPr>
+          <w:rFonts w:ascii="Gungsuh" w:eastAsia="Gungsuh" w:hAnsi="Gungsuh"/>
+          <w:sz w:val="24"/>
+          <w:szCs w:val="24"/>
+        </w:rPr>
+        <w:t>fabricação, principais características. (**)</w:t>
+      </w:r>
+    </w:p>
+    <w:p>
+      <w:pPr>
+        <w:rPr>
+          <w:rFonts w:ascii="Gungsuh" w:eastAsia="Gungsuh" w:hAnsi="Gungsuh"/>
+          <w:sz w:val="24"/>
+          <w:szCs w:val="24"/>
+        </w:rPr>
+      </w:pPr>
+      <w:r>
+        <w:rPr>
+          <w:rFonts w:ascii="Gungsuh" w:eastAsia="Gungsuh" w:hAnsi="Gungsuh"/>
+          <w:sz w:val="24"/>
+          <w:szCs w:val="24"/>
+        </w:rPr>
+        <w:t>R:</w:t>
+      </w:r>
+      <w:r>
+        <w:rPr>
+          <w:rFonts w:ascii="Gungsuh" w:eastAsia="Gungsuh" w:hAnsi="Gungsuh"/>
+          <w:sz w:val="24"/>
+          <w:szCs w:val="24"/>
+        </w:rPr>
+        <w:t xml:space="preserve"> Usando como exemplo o i5-12600HX e o i7-12650HX </w:t>
+      </w:r>
+      <w:r>
+        <w:rPr>
+          <w:rFonts w:ascii="Gungsuh" w:eastAsia="Gungsuh" w:hAnsi="Gungsuh"/>
+          <w:sz w:val="24"/>
+          <w:szCs w:val="24"/>
+        </w:rPr>
+        <w:t>vemos que no i5 ele contém 12 núcleos e já o i7 contém14. Sobre frequência o i5 contém 4.60GHz e o i7 contém 4.70GHz. Os fabricantes dos processadores são a empresa chamada Intel</w:t>
+      </w:r>
+      <w:r>
+        <w:rPr>
+          <w:rFonts w:ascii="Gungsuh" w:eastAsia="Gungsuh" w:hAnsi="Gungsuh"/>
+          <w:sz w:val="24"/>
+          <w:szCs w:val="24"/>
+        </w:rPr>
+        <w:t xml:space="preserve"> e o </w:t>
+      </w:r>
+      <w:proofErr w:type="gramStart"/>
+      <w:r>
+        <w:rPr>
+          <w:rFonts w:ascii="Gungsuh" w:eastAsia="Gungsuh" w:hAnsi="Gungsuh"/>
+          <w:sz w:val="24"/>
+          <w:szCs w:val="24"/>
+        </w:rPr>
+        <w:t>inicio</w:t>
+      </w:r>
+      <w:proofErr w:type="gramEnd"/>
+      <w:r>
+        <w:rPr>
+          <w:rFonts w:ascii="Gungsuh" w:eastAsia="Gungsuh" w:hAnsi="Gungsuh"/>
+          <w:sz w:val="24"/>
+          <w:szCs w:val="24"/>
+        </w:rPr>
+        <w:t xml:space="preserve"> de fabricação da linha de processadores i5 foram em 9 de setembro de 2009 e já o i7 foi em 17 de novembro de 2018. Suas principais características são seus núcleos e suas frequências.</w:t>
+      </w:r>
+    </w:p>
+    <w:p>
+      <w:pPr>
+        <w:rPr>
+          <w:rFonts w:ascii="Gungsuh" w:eastAsia="Gungsuh" w:hAnsi="Gungsuh"/>
+          <w:sz w:val="24"/>
+          <w:szCs w:val="24"/>
+        </w:rPr>
+      </w:pPr>
+    </w:p>
+    <w:p>
+      <w:pPr>
+        <w:rPr>
+          <w:rFonts w:ascii="Gungsuh" w:eastAsia="Gungsuh" w:hAnsi="Gungsuh"/>
+          <w:sz w:val="24"/>
+          <w:szCs w:val="24"/>
+        </w:rPr>
+      </w:pPr>
       <w:r>
         <w:rPr>
           <w:rFonts w:ascii="Gungsuh" w:eastAsia="Gungsuh" w:hAnsi="Gungsuh"/>
@@ -433,819 +1242,81 @@
           <w:szCs w:val="24"/>
           <w:highlight w:val="yellow"/>
         </w:rPr>
-        <w:t>RAM</w:t>
-      </w:r>
-      <w:r>
-        <w:rPr>
-          <w:rFonts w:ascii="Gungsuh" w:eastAsia="Gungsuh" w:hAnsi="Gungsuh"/>
-          <w:sz w:val="24"/>
-          <w:szCs w:val="24"/>
-        </w:rPr>
-        <w:t xml:space="preserve">, </w:t>
-      </w:r>
-      <w:r>
-        <w:rPr>
-          <w:rFonts w:ascii="Gungsuh" w:eastAsia="Gungsuh" w:hAnsi="Gungsuh"/>
-          <w:sz w:val="24"/>
-          <w:szCs w:val="24"/>
-          <w:highlight w:val="yellow"/>
-        </w:rPr>
-        <w:t>ROM</w:t>
-      </w:r>
-      <w:r>
-        <w:rPr>
-          <w:rFonts w:ascii="Gungsuh" w:eastAsia="Gungsuh" w:hAnsi="Gungsuh"/>
-          <w:sz w:val="24"/>
-          <w:szCs w:val="24"/>
-        </w:rPr>
-        <w:t xml:space="preserve">, </w:t>
-      </w:r>
-      <w:r>
-        <w:rPr>
-          <w:rFonts w:ascii="Gungsuh" w:eastAsia="Gungsuh" w:hAnsi="Gungsuh"/>
-          <w:sz w:val="24"/>
-          <w:szCs w:val="24"/>
-          <w:highlight w:val="yellow"/>
-        </w:rPr>
-        <w:t>E</w:t>
-      </w:r>
-      <w:r>
-        <w:rPr>
-          <w:rFonts w:ascii="Gungsuh" w:eastAsia="Gungsuh" w:hAnsi="Gungsuh"/>
-          <w:sz w:val="24"/>
-          <w:szCs w:val="24"/>
-          <w:highlight w:val="yellow"/>
-        </w:rPr>
-        <w:t>PROM</w:t>
-      </w:r>
-      <w:r>
-        <w:rPr>
-          <w:rFonts w:ascii="Gungsuh" w:eastAsia="Gungsuh" w:hAnsi="Gungsuh"/>
-          <w:sz w:val="24"/>
-          <w:szCs w:val="24"/>
-        </w:rPr>
-        <w:t>,</w:t>
-      </w:r>
-      <w:r>
-        <w:rPr>
-          <w:rFonts w:ascii="Gungsuh" w:eastAsia="Gungsuh" w:hAnsi="Gungsuh"/>
-          <w:sz w:val="24"/>
-          <w:szCs w:val="24"/>
-        </w:rPr>
+        <w:t>10.</w:t>
+      </w:r>
+      <w:r>
+        <w:rPr>
+          <w:rFonts w:ascii="Gungsuh" w:eastAsia="Gungsuh" w:hAnsi="Gungsuh"/>
+          <w:sz w:val="24"/>
+          <w:szCs w:val="24"/>
+        </w:rPr>
+        <w:t xml:space="preserve"> O que é um processador dual core e </w:t>
+      </w:r>
+      <w:proofErr w:type="spellStart"/>
+      <w:r>
+        <w:rPr>
+          <w:rFonts w:ascii="Gungsuh" w:eastAsia="Gungsuh" w:hAnsi="Gungsuh"/>
+          <w:sz w:val="24"/>
+          <w:szCs w:val="24"/>
+        </w:rPr>
+        <w:t>quad</w:t>
+      </w:r>
+      <w:proofErr w:type="spellEnd"/>
+      <w:r>
+        <w:rPr>
+          <w:rFonts w:ascii="Gungsuh" w:eastAsia="Gungsuh" w:hAnsi="Gungsuh"/>
+          <w:sz w:val="24"/>
+          <w:szCs w:val="24"/>
+        </w:rPr>
+        <w:t xml:space="preserve"> core? Dê exemplos. (**)</w:t>
+      </w:r>
+    </w:p>
+    <w:p>
+      <w:pPr>
+        <w:rPr>
+          <w:rFonts w:ascii="Gungsuh" w:eastAsia="Gungsuh" w:hAnsi="Gungsuh"/>
+          <w:sz w:val="24"/>
+          <w:szCs w:val="24"/>
+        </w:rPr>
+      </w:pPr>
+      <w:r>
+        <w:rPr>
+          <w:rFonts w:ascii="Gungsuh" w:eastAsia="Gungsuh" w:hAnsi="Gungsuh"/>
+          <w:sz w:val="24"/>
+          <w:szCs w:val="24"/>
+        </w:rPr>
+        <w:t>R:</w:t>
+      </w:r>
+      <w:r>
         <w:t xml:space="preserve"> </w:t>
       </w:r>
       <w:r>
-        <w:rPr>
-          <w:rFonts w:ascii="Gungsuh" w:eastAsia="Gungsuh" w:hAnsi="Gungsuh"/>
-          <w:sz w:val="24"/>
-          <w:szCs w:val="24"/>
-          <w:highlight w:val="yellow"/>
-        </w:rPr>
-        <w:t>Flash</w:t>
-      </w:r>
-      <w:r>
-        <w:rPr>
-          <w:rFonts w:ascii="Gungsuh" w:eastAsia="Gungsuh" w:hAnsi="Gungsuh"/>
-          <w:sz w:val="24"/>
-          <w:szCs w:val="24"/>
-        </w:rPr>
-        <w:t>, memória de massa. (**)</w:t>
-      </w:r>
-    </w:p>
-    <w:p>
-      <w:pPr>
-        <w:rPr>
-          <w:rFonts w:ascii="Gungsuh" w:eastAsia="Gungsuh" w:hAnsi="Gungsuh"/>
-          <w:sz w:val="24"/>
-          <w:szCs w:val="24"/>
-        </w:rPr>
-      </w:pPr>
-      <w:r>
-        <w:rPr>
-          <w:rFonts w:ascii="Gungsuh" w:eastAsia="Gungsuh" w:hAnsi="Gungsuh"/>
-          <w:sz w:val="24"/>
-          <w:szCs w:val="24"/>
-        </w:rPr>
-        <w:t>R:</w:t>
-      </w:r>
-      <w:r>
-        <w:rPr>
-          <w:rFonts w:ascii="Gungsuh" w:eastAsia="Gungsuh" w:hAnsi="Gungsuh"/>
-          <w:sz w:val="24"/>
-          <w:szCs w:val="24"/>
-        </w:rPr>
         <w:t xml:space="preserve"> </w:t>
       </w:r>
-    </w:p>
-    <w:p>
-      <w:pPr>
-        <w:rPr>
-          <w:rFonts w:ascii="Gungsuh" w:eastAsia="Gungsuh" w:hAnsi="Gungsuh"/>
-          <w:sz w:val="24"/>
-          <w:szCs w:val="24"/>
-        </w:rPr>
-      </w:pPr>
-      <w:r>
-        <w:rPr>
-          <w:rFonts w:ascii="Gungsuh" w:eastAsia="Gungsuh" w:hAnsi="Gungsuh"/>
-          <w:sz w:val="24"/>
-          <w:szCs w:val="24"/>
-          <w:highlight w:val="yellow"/>
-        </w:rPr>
-        <w:t>ROM</w:t>
-      </w:r>
-      <w:r>
-        <w:rPr>
-          <w:rFonts w:ascii="Gungsuh" w:eastAsia="Gungsuh" w:hAnsi="Gungsuh"/>
-          <w:sz w:val="24"/>
-          <w:szCs w:val="24"/>
-        </w:rPr>
-        <w:t xml:space="preserve"> é uma memória apenas de leitura e não volátil que</w:t>
-      </w:r>
-      <w:r>
-        <w:rPr>
-          <w:rFonts w:ascii="Gungsuh" w:eastAsia="Gungsuh" w:hAnsi="Gungsuh"/>
-          <w:sz w:val="24"/>
-          <w:szCs w:val="24"/>
-        </w:rPr>
-        <w:t xml:space="preserve"> normalmente armazena as partes principais e mais básicas de um sistema operacional</w:t>
-      </w:r>
-      <w:r>
-        <w:rPr>
-          <w:rFonts w:ascii="Gungsuh" w:eastAsia="Gungsuh" w:hAnsi="Gungsuh"/>
-          <w:sz w:val="24"/>
-          <w:szCs w:val="24"/>
-        </w:rPr>
-        <w:t xml:space="preserve"> como BIOS ou sistema operacional de um celular</w:t>
-      </w:r>
-      <w:r>
-        <w:rPr>
-          <w:rFonts w:ascii="Gungsuh" w:eastAsia="Gungsuh" w:hAnsi="Gungsuh"/>
-          <w:sz w:val="24"/>
-          <w:szCs w:val="24"/>
-        </w:rPr>
-        <w:t>.</w:t>
-      </w:r>
-      <w:r>
-        <w:rPr>
-          <w:rFonts w:ascii="Gungsuh" w:eastAsia="Gungsuh" w:hAnsi="Gungsuh"/>
-          <w:sz w:val="24"/>
-          <w:szCs w:val="24"/>
-        </w:rPr>
-        <w:t xml:space="preserve"> </w:t>
-      </w:r>
-    </w:p>
-    <w:p>
-      <w:pPr>
-        <w:rPr>
-          <w:rFonts w:ascii="Gungsuh" w:eastAsia="Gungsuh" w:hAnsi="Gungsuh"/>
-          <w:sz w:val="24"/>
-          <w:szCs w:val="24"/>
-        </w:rPr>
-      </w:pPr>
-      <w:r>
-        <w:rPr>
-          <w:rFonts w:ascii="Gungsuh" w:eastAsia="Gungsuh" w:hAnsi="Gungsuh"/>
-          <w:sz w:val="24"/>
-          <w:szCs w:val="24"/>
-          <w:highlight w:val="yellow"/>
-        </w:rPr>
-        <w:t>RAM</w:t>
-      </w:r>
-      <w:r>
-        <w:rPr>
-          <w:rFonts w:ascii="Gungsuh" w:eastAsia="Gungsuh" w:hAnsi="Gungsuh"/>
-          <w:sz w:val="24"/>
-          <w:szCs w:val="24"/>
-        </w:rPr>
-        <w:t xml:space="preserve"> é uma memória que permite não somente a leitura, mas como também a gravação de dados </w:t>
-      </w:r>
-      <w:r>
-        <w:rPr>
-          <w:rFonts w:ascii="Gungsuh" w:eastAsia="Gungsuh" w:hAnsi="Gungsuh"/>
-          <w:sz w:val="24"/>
-          <w:szCs w:val="24"/>
-        </w:rPr>
-        <w:t>e que se perde a informação quando não há energia</w:t>
-      </w:r>
-      <w:r>
-        <w:rPr>
-          <w:rFonts w:ascii="Gungsuh" w:eastAsia="Gungsuh" w:hAnsi="Gungsuh"/>
-          <w:sz w:val="24"/>
-          <w:szCs w:val="24"/>
-        </w:rPr>
-        <w:t xml:space="preserve">. </w:t>
-      </w:r>
-    </w:p>
-    <w:p>
-      <w:pPr>
-        <w:rPr>
-          <w:rFonts w:ascii="Gungsuh" w:eastAsia="Gungsuh" w:hAnsi="Gungsuh"/>
-          <w:sz w:val="24"/>
-          <w:szCs w:val="24"/>
-        </w:rPr>
-      </w:pPr>
-      <w:r>
-        <w:rPr>
-          <w:rFonts w:ascii="Gungsuh" w:eastAsia="Gungsuh" w:hAnsi="Gungsuh"/>
-          <w:sz w:val="24"/>
-          <w:szCs w:val="24"/>
-          <w:highlight w:val="yellow"/>
-        </w:rPr>
-        <w:t>EPROM</w:t>
-      </w:r>
-      <w:r>
-        <w:rPr>
-          <w:rFonts w:ascii="Gungsuh" w:eastAsia="Gungsuh" w:hAnsi="Gungsuh"/>
-          <w:sz w:val="24"/>
-          <w:szCs w:val="24"/>
-        </w:rPr>
-        <w:t xml:space="preserve"> é uma memória do tipo </w:t>
-      </w:r>
-      <w:r>
-        <w:rPr>
-          <w:rFonts w:ascii="Gungsuh" w:eastAsia="Gungsuh" w:hAnsi="Gungsuh"/>
-          <w:sz w:val="24"/>
-          <w:szCs w:val="24"/>
-        </w:rPr>
-        <w:t>ROM,</w:t>
-      </w:r>
-      <w:r>
-        <w:rPr>
-          <w:rFonts w:ascii="Gungsuh" w:eastAsia="Gungsuh" w:hAnsi="Gungsuh"/>
-          <w:sz w:val="24"/>
-          <w:szCs w:val="24"/>
-        </w:rPr>
-        <w:t xml:space="preserve"> mas que tem a capacidade de regravar dados dentro do dispositivo</w:t>
-      </w:r>
-      <w:r>
-        <w:rPr>
-          <w:rFonts w:ascii="Gungsuh" w:eastAsia="Gungsuh" w:hAnsi="Gungsuh"/>
-          <w:sz w:val="24"/>
-          <w:szCs w:val="24"/>
-        </w:rPr>
-        <w:t xml:space="preserve">. </w:t>
-      </w:r>
-    </w:p>
-    <w:p>
-      <w:pPr>
-        <w:rPr>
-          <w:rFonts w:ascii="Gungsuh" w:eastAsia="Gungsuh" w:hAnsi="Gungsuh"/>
-          <w:sz w:val="24"/>
-          <w:szCs w:val="24"/>
-        </w:rPr>
-      </w:pPr>
-      <w:r>
-        <w:rPr>
-          <w:rFonts w:ascii="Gungsuh" w:eastAsia="Gungsuh" w:hAnsi="Gungsuh"/>
-          <w:sz w:val="24"/>
-          <w:szCs w:val="24"/>
-          <w:highlight w:val="yellow"/>
-        </w:rPr>
-        <w:t>FLASH</w:t>
-      </w:r>
-      <w:r>
-        <w:rPr>
-          <w:rFonts w:ascii="Gungsuh" w:eastAsia="Gungsuh" w:hAnsi="Gungsuh"/>
-          <w:sz w:val="24"/>
-          <w:szCs w:val="24"/>
-        </w:rPr>
-        <w:t xml:space="preserve"> é uma memória</w:t>
-      </w:r>
-      <w:r>
-        <w:rPr>
-          <w:rFonts w:ascii="Gungsuh" w:eastAsia="Gungsuh" w:hAnsi="Gungsuh"/>
-          <w:sz w:val="24"/>
-          <w:szCs w:val="24"/>
-        </w:rPr>
-        <w:t xml:space="preserve"> não volátil e que não perdem seus dados na ausência de energia como exemplo SSD e Pen Drive. </w:t>
-      </w:r>
-    </w:p>
-    <w:p>
-      <w:pPr>
-        <w:rPr>
-          <w:rFonts w:ascii="Gungsuh" w:eastAsia="Gungsuh" w:hAnsi="Gungsuh"/>
-          <w:sz w:val="24"/>
-          <w:szCs w:val="24"/>
-        </w:rPr>
-      </w:pPr>
-      <w:r>
-        <w:rPr>
-          <w:rFonts w:ascii="Gungsuh" w:eastAsia="Gungsuh" w:hAnsi="Gungsuh"/>
-          <w:sz w:val="24"/>
-          <w:szCs w:val="24"/>
-          <w:highlight w:val="yellow"/>
-        </w:rPr>
-        <w:t>MEMÓRIA DE MASSA</w:t>
-      </w:r>
-      <w:r>
-        <w:rPr>
-          <w:rFonts w:ascii="Gungsuh" w:eastAsia="Gungsuh" w:hAnsi="Gungsuh"/>
-          <w:sz w:val="24"/>
-          <w:szCs w:val="24"/>
-        </w:rPr>
-        <w:t xml:space="preserve"> é uma memória que tem como função armazenar grandes quantidades de dados e que não perde os dados quando o equipamento é desligado.</w:t>
-      </w:r>
-    </w:p>
-    <w:p>
-      <w:pPr>
-        <w:rPr>
-          <w:rFonts w:ascii="Gungsuh" w:eastAsia="Gungsuh" w:hAnsi="Gungsuh"/>
-          <w:sz w:val="24"/>
-          <w:szCs w:val="24"/>
-        </w:rPr>
-      </w:pPr>
-    </w:p>
-    <w:p>
-      <w:pPr>
-        <w:rPr>
-          <w:rFonts w:ascii="Gungsuh" w:eastAsia="Gungsuh" w:hAnsi="Gungsuh"/>
-          <w:sz w:val="24"/>
-          <w:szCs w:val="24"/>
-        </w:rPr>
-      </w:pPr>
-      <w:r>
-        <w:rPr>
-          <w:rFonts w:ascii="Gungsuh" w:eastAsia="Gungsuh" w:hAnsi="Gungsuh"/>
-          <w:sz w:val="24"/>
-          <w:szCs w:val="24"/>
-          <w:highlight w:val="yellow"/>
-        </w:rPr>
-        <w:t>6.</w:t>
-      </w:r>
-      <w:r>
-        <w:rPr>
-          <w:rFonts w:ascii="Gungsuh" w:eastAsia="Gungsuh" w:hAnsi="Gungsuh"/>
-          <w:sz w:val="24"/>
-          <w:szCs w:val="24"/>
-        </w:rPr>
-        <w:t xml:space="preserve"> O que é o DMA, para que serve, como funciona?</w:t>
-      </w:r>
-      <w:r>
-        <w:rPr>
-          <w:rFonts w:ascii="Gungsuh" w:eastAsia="Gungsuh" w:hAnsi="Gungsuh"/>
-          <w:sz w:val="24"/>
-          <w:szCs w:val="24"/>
-        </w:rPr>
-        <w:t xml:space="preserve"> </w:t>
-      </w:r>
-      <w:r>
-        <w:rPr>
-          <w:rFonts w:ascii="Gungsuh" w:eastAsia="Gungsuh" w:hAnsi="Gungsuh"/>
-          <w:sz w:val="24"/>
-          <w:szCs w:val="24"/>
-        </w:rPr>
-        <w:t>(*)</w:t>
-      </w:r>
-    </w:p>
-    <w:p>
-      <w:pPr>
-        <w:rPr>
-          <w:rFonts w:ascii="Gungsuh" w:eastAsia="Gungsuh" w:hAnsi="Gungsuh"/>
-          <w:sz w:val="24"/>
-          <w:szCs w:val="24"/>
-        </w:rPr>
-      </w:pPr>
-      <w:r>
-        <w:rPr>
-          <w:rFonts w:ascii="Gungsuh" w:eastAsia="Gungsuh" w:hAnsi="Gungsuh"/>
-          <w:sz w:val="24"/>
-          <w:szCs w:val="24"/>
-        </w:rPr>
-        <w:t>R:</w:t>
-      </w:r>
-      <w:r>
-        <w:rPr>
-          <w:rFonts w:ascii="Gungsuh" w:eastAsia="Gungsuh" w:hAnsi="Gungsuh"/>
-          <w:sz w:val="24"/>
-          <w:szCs w:val="24"/>
-        </w:rPr>
-        <w:t xml:space="preserve">  </w:t>
-      </w:r>
-      <w:r>
-        <w:rPr>
-          <w:rFonts w:ascii="Gungsuh" w:eastAsia="Gungsuh" w:hAnsi="Gungsuh"/>
-          <w:sz w:val="24"/>
-          <w:szCs w:val="24"/>
-        </w:rPr>
-        <w:t>O DMA é um método que permite que um dispositivo de entrada e saída envie ou receba dados diretamente da memória principal ignorando a CPU e acelerando as operações que envolvem a memória</w:t>
-      </w:r>
-      <w:r>
-        <w:rPr>
-          <w:rFonts w:ascii="Gungsuh" w:eastAsia="Gungsuh" w:hAnsi="Gungsuh"/>
-          <w:sz w:val="24"/>
-          <w:szCs w:val="24"/>
-        </w:rPr>
-        <w:t xml:space="preserve">. </w:t>
-      </w:r>
-      <w:r>
-        <w:rPr>
-          <w:rFonts w:ascii="Gungsuh" w:eastAsia="Gungsuh" w:hAnsi="Gungsuh"/>
-          <w:sz w:val="24"/>
-          <w:szCs w:val="24"/>
-        </w:rPr>
-        <w:t>O processador realiza a configuração de acesso direto na memória e depois não interfere mais.</w:t>
-      </w:r>
-    </w:p>
-    <w:p>
-      <w:pPr>
-        <w:rPr>
-          <w:rFonts w:ascii="Gungsuh" w:eastAsia="Gungsuh" w:hAnsi="Gungsuh"/>
-          <w:sz w:val="24"/>
-          <w:szCs w:val="24"/>
-        </w:rPr>
-      </w:pPr>
-    </w:p>
-    <w:p>
-      <w:pPr>
-        <w:rPr>
-          <w:rFonts w:ascii="Gungsuh" w:eastAsia="Gungsuh" w:hAnsi="Gungsuh"/>
-          <w:sz w:val="24"/>
-          <w:szCs w:val="24"/>
-        </w:rPr>
-      </w:pPr>
-      <w:r>
-        <w:rPr>
-          <w:rFonts w:ascii="Gungsuh" w:eastAsia="Gungsuh" w:hAnsi="Gungsuh"/>
-          <w:sz w:val="24"/>
-          <w:szCs w:val="24"/>
-          <w:highlight w:val="yellow"/>
+      <w:r>
+        <w:rPr>
+          <w:rFonts w:ascii="Gungsuh" w:eastAsia="Gungsuh" w:hAnsi="Gungsuh"/>
+          <w:sz w:val="24"/>
+          <w:szCs w:val="24"/>
+        </w:rPr>
+        <w:t>O "core" do processador é o que chamaríamos de núcleo ou unidade de processamento, capaz de lidar com tarefas diferentes, deixando assim a máquina mais rápida em execuções, quanto mais cores mais potência</w:t>
+      </w:r>
+      <w:r>
+        <w:rPr>
+          <w:rFonts w:ascii="Gungsuh" w:eastAsia="Gungsuh" w:hAnsi="Gungsuh"/>
+          <w:sz w:val="24"/>
+          <w:szCs w:val="24"/>
+        </w:rPr>
+        <w:t xml:space="preserve">. A diferença entre </w:t>
+      </w:r>
+      <w:r>
+        <w:rPr>
+          <w:rFonts w:ascii="Gungsuh" w:eastAsia="Gungsuh" w:hAnsi="Gungsuh"/>
+          <w:sz w:val="24"/>
+          <w:szCs w:val="24"/>
         </w:rPr>
         <w:lastRenderedPageBreak/>
-        <w:t>7.</w:t>
-      </w:r>
-      <w:r>
-        <w:rPr>
-          <w:rFonts w:ascii="Gungsuh" w:eastAsia="Gungsuh" w:hAnsi="Gungsuh"/>
-          <w:sz w:val="24"/>
-          <w:szCs w:val="24"/>
-        </w:rPr>
-        <w:t xml:space="preserve"> O que é o CS – Chip </w:t>
-      </w:r>
-      <w:proofErr w:type="spellStart"/>
-      <w:r>
-        <w:rPr>
-          <w:rFonts w:ascii="Gungsuh" w:eastAsia="Gungsuh" w:hAnsi="Gungsuh"/>
-          <w:sz w:val="24"/>
-          <w:szCs w:val="24"/>
-        </w:rPr>
-        <w:t>select</w:t>
-      </w:r>
-      <w:proofErr w:type="spellEnd"/>
-      <w:r>
-        <w:rPr>
-          <w:rFonts w:ascii="Gungsuh" w:eastAsia="Gungsuh" w:hAnsi="Gungsuh"/>
-          <w:sz w:val="24"/>
-          <w:szCs w:val="24"/>
-        </w:rPr>
-        <w:t>? (*)</w:t>
-      </w:r>
-    </w:p>
-    <w:p>
-      <w:pPr>
-        <w:rPr>
-          <w:rFonts w:ascii="Gungsuh" w:eastAsia="Gungsuh" w:hAnsi="Gungsuh"/>
-          <w:sz w:val="24"/>
-          <w:szCs w:val="24"/>
-        </w:rPr>
-      </w:pPr>
-      <w:r>
-        <w:rPr>
-          <w:rFonts w:ascii="Gungsuh" w:eastAsia="Gungsuh" w:hAnsi="Gungsuh"/>
-          <w:sz w:val="24"/>
-          <w:szCs w:val="24"/>
-        </w:rPr>
-        <w:t>R:</w:t>
-      </w:r>
-      <w:r>
-        <w:rPr>
-          <w:rFonts w:ascii="Gungsuh" w:eastAsia="Gungsuh" w:hAnsi="Gungsuh"/>
-          <w:sz w:val="24"/>
-          <w:szCs w:val="24"/>
-        </w:rPr>
-        <w:t xml:space="preserve"> É um seletor usado para selecionar circuitos integrados dentre vários conectados ao mesmo barramento de computador.</w:t>
-      </w:r>
-    </w:p>
-    <w:p>
-      <w:pPr>
-        <w:rPr>
-          <w:rFonts w:ascii="Gungsuh" w:eastAsia="Gungsuh" w:hAnsi="Gungsuh"/>
-          <w:sz w:val="24"/>
-          <w:szCs w:val="24"/>
-        </w:rPr>
-      </w:pPr>
-    </w:p>
-    <w:p>
-      <w:pPr>
-        <w:rPr>
-          <w:rFonts w:ascii="Gungsuh" w:eastAsia="Gungsuh" w:hAnsi="Gungsuh"/>
-          <w:sz w:val="24"/>
-          <w:szCs w:val="24"/>
-        </w:rPr>
-      </w:pPr>
-      <w:r>
-        <w:rPr>
-          <w:rFonts w:ascii="Gungsuh" w:eastAsia="Gungsuh" w:hAnsi="Gungsuh"/>
-          <w:sz w:val="24"/>
-          <w:szCs w:val="24"/>
-          <w:highlight w:val="yellow"/>
-        </w:rPr>
-        <w:t>8.</w:t>
-      </w:r>
-      <w:r>
-        <w:rPr>
-          <w:rFonts w:ascii="Gungsuh" w:eastAsia="Gungsuh" w:hAnsi="Gungsuh"/>
-          <w:sz w:val="24"/>
-          <w:szCs w:val="24"/>
-        </w:rPr>
-        <w:t xml:space="preserve"> O que é o </w:t>
-      </w:r>
-      <w:proofErr w:type="spellStart"/>
-      <w:r>
-        <w:rPr>
-          <w:rFonts w:ascii="Gungsuh" w:eastAsia="Gungsuh" w:hAnsi="Gungsuh"/>
-          <w:sz w:val="24"/>
-          <w:szCs w:val="24"/>
-        </w:rPr>
-        <w:t>dress</w:t>
-      </w:r>
-      <w:proofErr w:type="spellEnd"/>
-      <w:r>
-        <w:rPr>
-          <w:rFonts w:ascii="Gungsuh" w:eastAsia="Gungsuh" w:hAnsi="Gungsuh"/>
-          <w:sz w:val="24"/>
-          <w:szCs w:val="24"/>
-        </w:rPr>
-        <w:t xml:space="preserve"> bus e o data bus? (**)</w:t>
-      </w:r>
-    </w:p>
-    <w:p>
-      <w:pPr>
-        <w:rPr>
-          <w:rFonts w:ascii="Gungsuh" w:eastAsia="Gungsuh" w:hAnsi="Gungsuh"/>
-          <w:sz w:val="24"/>
-          <w:szCs w:val="24"/>
-        </w:rPr>
-      </w:pPr>
-      <w:r>
-        <w:rPr>
-          <w:rFonts w:ascii="Gungsuh" w:eastAsia="Gungsuh" w:hAnsi="Gungsuh"/>
-          <w:sz w:val="24"/>
-          <w:szCs w:val="24"/>
-        </w:rPr>
-        <w:t>R:</w:t>
-      </w:r>
-      <w:r>
-        <w:rPr>
-          <w:rFonts w:ascii="Gungsuh" w:eastAsia="Gungsuh" w:hAnsi="Gungsuh"/>
-          <w:sz w:val="24"/>
-          <w:szCs w:val="24"/>
-        </w:rPr>
-        <w:t xml:space="preserve"> </w:t>
-      </w:r>
-      <w:proofErr w:type="spellStart"/>
-      <w:r>
-        <w:rPr>
-          <w:rFonts w:ascii="Gungsuh" w:eastAsia="Gungsuh" w:hAnsi="Gungsuh"/>
-          <w:sz w:val="24"/>
-          <w:szCs w:val="24"/>
-        </w:rPr>
-        <w:t>Adress</w:t>
-      </w:r>
-      <w:proofErr w:type="spellEnd"/>
-      <w:r>
-        <w:rPr>
-          <w:rFonts w:ascii="Gungsuh" w:eastAsia="Gungsuh" w:hAnsi="Gungsuh"/>
-          <w:sz w:val="24"/>
-          <w:szCs w:val="24"/>
-        </w:rPr>
-        <w:t xml:space="preserve"> bus é um barramento de computador usado para transferir dados entres dispositivos identificados pelo endereço de hardware da </w:t>
-      </w:r>
-      <w:r>
-        <w:rPr>
-          <w:rFonts w:ascii="Gungsuh" w:eastAsia="Gungsuh" w:hAnsi="Gungsuh"/>
-          <w:sz w:val="24"/>
-          <w:szCs w:val="24"/>
-        </w:rPr>
-        <w:t>memória</w:t>
-      </w:r>
-      <w:r>
-        <w:rPr>
-          <w:rFonts w:ascii="Gungsuh" w:eastAsia="Gungsuh" w:hAnsi="Gungsuh"/>
-          <w:sz w:val="24"/>
-          <w:szCs w:val="24"/>
-        </w:rPr>
-        <w:t xml:space="preserve"> física.</w:t>
-      </w:r>
-      <w:r>
-        <w:rPr>
-          <w:rFonts w:ascii="Gungsuh" w:eastAsia="Gungsuh" w:hAnsi="Gungsuh"/>
-          <w:sz w:val="24"/>
-          <w:szCs w:val="24"/>
-        </w:rPr>
-        <w:t xml:space="preserve"> </w:t>
-      </w:r>
-    </w:p>
-    <w:p>
-      <w:pPr>
-        <w:rPr>
-          <w:rFonts w:ascii="Gungsuh" w:eastAsia="Gungsuh" w:hAnsi="Gungsuh"/>
-          <w:sz w:val="24"/>
-          <w:szCs w:val="24"/>
-        </w:rPr>
-      </w:pPr>
-      <w:r>
-        <w:rPr>
-          <w:rFonts w:ascii="Gungsuh" w:eastAsia="Gungsuh" w:hAnsi="Gungsuh"/>
-          <w:sz w:val="24"/>
-          <w:szCs w:val="24"/>
-        </w:rPr>
-        <w:t>Data bus é um sistema dentro de um computador ou dispositivo que fornece transporte de dados.</w:t>
-      </w:r>
-    </w:p>
-    <w:p>
-      <w:pPr>
-        <w:rPr>
-          <w:rFonts w:ascii="Gungsuh" w:eastAsia="Gungsuh" w:hAnsi="Gungsuh"/>
-          <w:sz w:val="24"/>
-          <w:szCs w:val="24"/>
-        </w:rPr>
-      </w:pPr>
-    </w:p>
-    <w:p>
-      <w:pPr>
-        <w:rPr>
-          <w:rFonts w:ascii="Gungsuh" w:eastAsia="Gungsuh" w:hAnsi="Gungsuh"/>
-          <w:sz w:val="24"/>
-          <w:szCs w:val="24"/>
-        </w:rPr>
-      </w:pPr>
-      <w:r>
-        <w:rPr>
-          <w:rFonts w:ascii="Gungsuh" w:eastAsia="Gungsuh" w:hAnsi="Gungsuh"/>
-          <w:sz w:val="24"/>
-          <w:szCs w:val="24"/>
-          <w:highlight w:val="yellow"/>
-        </w:rPr>
-        <w:t>9.</w:t>
-      </w:r>
-      <w:r>
-        <w:rPr>
-          <w:rFonts w:ascii="Gungsuh" w:eastAsia="Gungsuh" w:hAnsi="Gungsuh"/>
-          <w:sz w:val="24"/>
-          <w:szCs w:val="24"/>
-        </w:rPr>
-        <w:t xml:space="preserve"> Pesquisa sobre a arquitetura do processador I5 e do I7, qual seu fabricante, início de</w:t>
-      </w:r>
-    </w:p>
-    <w:p>
-      <w:pPr>
-        <w:rPr>
-          <w:rFonts w:ascii="Gungsuh" w:eastAsia="Gungsuh" w:hAnsi="Gungsuh"/>
-          <w:sz w:val="24"/>
-          <w:szCs w:val="24"/>
-        </w:rPr>
-      </w:pPr>
-      <w:r>
-        <w:rPr>
-          <w:rFonts w:ascii="Gungsuh" w:eastAsia="Gungsuh" w:hAnsi="Gungsuh"/>
-          <w:sz w:val="24"/>
-          <w:szCs w:val="24"/>
-        </w:rPr>
-        <w:t>fabricação, principais características. (**)</w:t>
-      </w:r>
-    </w:p>
-    <w:p>
-      <w:pPr>
-        <w:rPr>
-          <w:rFonts w:ascii="Gungsuh" w:eastAsia="Gungsuh" w:hAnsi="Gungsuh"/>
-          <w:sz w:val="24"/>
-          <w:szCs w:val="24"/>
-        </w:rPr>
-      </w:pPr>
-      <w:r>
-        <w:rPr>
-          <w:rFonts w:ascii="Gungsuh" w:eastAsia="Gungsuh" w:hAnsi="Gungsuh"/>
-          <w:sz w:val="24"/>
-          <w:szCs w:val="24"/>
-        </w:rPr>
-        <w:t>R:</w:t>
-      </w:r>
-      <w:r>
-        <w:rPr>
-          <w:rFonts w:ascii="Gungsuh" w:eastAsia="Gungsuh" w:hAnsi="Gungsuh"/>
-          <w:sz w:val="24"/>
-          <w:szCs w:val="24"/>
-        </w:rPr>
-        <w:t xml:space="preserve"> Usando como exemplo o i5-12600HX e o i7-12650HX </w:t>
-      </w:r>
-      <w:r>
-        <w:rPr>
-          <w:rFonts w:ascii="Gungsuh" w:eastAsia="Gungsuh" w:hAnsi="Gungsuh"/>
-          <w:sz w:val="24"/>
-          <w:szCs w:val="24"/>
-        </w:rPr>
-        <w:t>vemos que no i5 ele contém 12 núcleos e já o i7 contém14. Sobre frequência o i5 contém 4.60GHz e o i7 contém 4.70GHz. Os fabricantes dos processadores são a empresa chamada Intel</w:t>
-      </w:r>
-      <w:r>
-        <w:rPr>
-          <w:rFonts w:ascii="Gungsuh" w:eastAsia="Gungsuh" w:hAnsi="Gungsuh"/>
-          <w:sz w:val="24"/>
-          <w:szCs w:val="24"/>
-        </w:rPr>
-        <w:t xml:space="preserve"> e o inicio de fabricação da linha de processadores i5 foram em 9 de setembro de 2009 e já o i7 foi em 17 de novembro de 2018. Suas principais características são seus núcleos e suas frequências.</w:t>
-      </w:r>
-    </w:p>
-    <w:p>
-      <w:pPr>
-        <w:rPr>
-          <w:rFonts w:ascii="Gungsuh" w:eastAsia="Gungsuh" w:hAnsi="Gungsuh"/>
-          <w:sz w:val="24"/>
-          <w:szCs w:val="24"/>
-        </w:rPr>
-      </w:pPr>
-    </w:p>
-    <w:p>
-      <w:pPr>
-        <w:rPr>
-          <w:rFonts w:ascii="Gungsuh" w:eastAsia="Gungsuh" w:hAnsi="Gungsuh"/>
-          <w:sz w:val="24"/>
-          <w:szCs w:val="24"/>
-        </w:rPr>
-      </w:pPr>
-      <w:r>
-        <w:rPr>
-          <w:rFonts w:ascii="Gungsuh" w:eastAsia="Gungsuh" w:hAnsi="Gungsuh"/>
-          <w:sz w:val="24"/>
-          <w:szCs w:val="24"/>
-          <w:highlight w:val="yellow"/>
-        </w:rPr>
-        <w:t>10.</w:t>
-      </w:r>
-      <w:r>
-        <w:rPr>
-          <w:rFonts w:ascii="Gungsuh" w:eastAsia="Gungsuh" w:hAnsi="Gungsuh"/>
-          <w:sz w:val="24"/>
-          <w:szCs w:val="24"/>
-        </w:rPr>
-        <w:t xml:space="preserve"> O que é um processador dual core e </w:t>
-      </w:r>
-      <w:proofErr w:type="spellStart"/>
-      <w:r>
-        <w:rPr>
-          <w:rFonts w:ascii="Gungsuh" w:eastAsia="Gungsuh" w:hAnsi="Gungsuh"/>
-          <w:sz w:val="24"/>
-          <w:szCs w:val="24"/>
-        </w:rPr>
-        <w:t>quad</w:t>
-      </w:r>
-      <w:proofErr w:type="spellEnd"/>
-      <w:r>
-        <w:rPr>
-          <w:rFonts w:ascii="Gungsuh" w:eastAsia="Gungsuh" w:hAnsi="Gungsuh"/>
-          <w:sz w:val="24"/>
-          <w:szCs w:val="24"/>
-        </w:rPr>
-        <w:t xml:space="preserve"> core? Dê exemplos. (**)</w:t>
-      </w:r>
-    </w:p>
-    <w:p>
-      <w:pPr>
-        <w:rPr>
-          <w:rFonts w:ascii="Gungsuh" w:eastAsia="Gungsuh" w:hAnsi="Gungsuh"/>
-          <w:sz w:val="24"/>
-          <w:szCs w:val="24"/>
-        </w:rPr>
-      </w:pPr>
-      <w:r>
-        <w:rPr>
-          <w:rFonts w:ascii="Gungsuh" w:eastAsia="Gungsuh" w:hAnsi="Gungsuh"/>
-          <w:sz w:val="24"/>
-          <w:szCs w:val="24"/>
-        </w:rPr>
-        <w:t>R:</w:t>
-      </w:r>
-      <w:r>
-        <w:t xml:space="preserve"> </w:t>
-      </w:r>
-      <w:r>
-        <w:t xml:space="preserve"> </w:t>
-      </w:r>
-      <w:r>
-        <w:rPr>
-          <w:rFonts w:ascii="Gungsuh" w:eastAsia="Gungsuh" w:hAnsi="Gungsuh"/>
-          <w:sz w:val="24"/>
-          <w:szCs w:val="24"/>
-        </w:rPr>
-        <w:t>O "core" do processador é o que chamaríamos de núcleo ou unidade de processamento, capaz de lidar com tarefas diferentes, deixando assim a máquina mais rápida em execuções, quanto mais cores mais potência</w:t>
-      </w:r>
-      <w:r>
-        <w:rPr>
-          <w:rFonts w:ascii="Gungsuh" w:eastAsia="Gungsuh" w:hAnsi="Gungsuh"/>
-          <w:sz w:val="24"/>
-          <w:szCs w:val="24"/>
-        </w:rPr>
-        <w:t xml:space="preserve">. A diferença entre um dual core e um </w:t>
+        <w:t xml:space="preserve">um dual core e um </w:t>
       </w:r>
       <w:proofErr w:type="spellStart"/>
       <w:r>
